--- a/yii2/vendor/admapp/resources/schooltransports/KA1_STUDENTS_SECONDARY.docx
+++ b/yii2/vendor/admapp/resources/schooltransports/KA1_STUDENTS_SECONDARY.docx
@@ -635,6 +635,7 @@
                 <w:rFonts w:ascii="Calibri" w:hAnsi="Calibri" w:cs="Calibri"/>
                 <w:sz w:val="22"/>
                 <w:szCs w:val="22"/>
+                <w:lang w:val="en-US"/>
               </w:rPr>
             </w:pPr>
             <w:r>
@@ -642,6 +643,7 @@
                 <w:rFonts w:ascii="Calibri" w:hAnsi="Calibri" w:cs="Calibri"/>
                 <w:sz w:val="22"/>
                 <w:szCs w:val="22"/>
+                <w:lang w:val="en-US"/>
               </w:rPr>
               <w:t>${</w:t>
             </w:r>
@@ -661,6 +663,7 @@
                 <w:rFonts w:ascii="Calibri" w:hAnsi="Calibri" w:cs="Calibri"/>
                 <w:sz w:val="22"/>
                 <w:szCs w:val="22"/>
+                <w:lang w:val="en-US"/>
               </w:rPr>
               <w:t>}</w:t>
             </w:r>
@@ -674,6 +677,7 @@
                 <w:rFonts w:ascii="Calibri" w:hAnsi="Calibri" w:cs="Calibri"/>
                 <w:sz w:val="22"/>
                 <w:szCs w:val="22"/>
+                <w:lang w:val="en-US"/>
               </w:rPr>
             </w:pPr>
             <w:r>
@@ -681,6 +685,7 @@
                 <w:rFonts w:ascii="Calibri" w:hAnsi="Calibri" w:cs="Calibri"/>
                 <w:sz w:val="22"/>
                 <w:szCs w:val="22"/>
+                <w:lang w:val="en-US"/>
               </w:rPr>
               <w:t>${</w:t>
             </w:r>
@@ -700,6 +705,7 @@
                 <w:rFonts w:ascii="Calibri" w:hAnsi="Calibri" w:cs="Calibri"/>
                 <w:sz w:val="22"/>
                 <w:szCs w:val="22"/>
+                <w:lang w:val="en-US"/>
               </w:rPr>
               <w:t>}</w:t>
             </w:r>
@@ -713,6 +719,7 @@
                 <w:rFonts w:ascii="Calibri" w:hAnsi="Calibri" w:cs="Calibri"/>
                 <w:sz w:val="22"/>
                 <w:szCs w:val="22"/>
+                <w:lang w:val="en-US"/>
               </w:rPr>
             </w:pPr>
             <w:r>
@@ -720,6 +727,7 @@
                 <w:rFonts w:ascii="Calibri" w:hAnsi="Calibri" w:cs="Calibri"/>
                 <w:sz w:val="22"/>
                 <w:szCs w:val="22"/>
+                <w:lang w:val="en-US"/>
               </w:rPr>
               <w:t>${</w:t>
             </w:r>
@@ -739,6 +747,7 @@
                 <w:rFonts w:ascii="Calibri" w:hAnsi="Calibri" w:cs="Calibri"/>
                 <w:sz w:val="22"/>
                 <w:szCs w:val="22"/>
+                <w:lang w:val="en-US"/>
               </w:rPr>
               <w:t>}</w:t>
             </w:r>
@@ -752,6 +761,7 @@
                 <w:rFonts w:ascii="Calibri" w:hAnsi="Calibri" w:cs="Calibri"/>
                 <w:sz w:val="22"/>
                 <w:szCs w:val="22"/>
+                <w:lang w:val="en-US"/>
               </w:rPr>
             </w:pPr>
             <w:r>
@@ -759,6 +769,7 @@
                 <w:rFonts w:ascii="Calibri" w:hAnsi="Calibri" w:cs="Calibri"/>
                 <w:sz w:val="22"/>
                 <w:szCs w:val="22"/>
+                <w:lang w:val="en-US"/>
               </w:rPr>
               <w:t>${</w:t>
             </w:r>
@@ -776,6 +787,7 @@
                 <w:rFonts w:ascii="Calibri" w:hAnsi="Calibri" w:cs="Calibri"/>
                 <w:sz w:val="22"/>
                 <w:szCs w:val="22"/>
+                <w:lang w:val="en-US"/>
               </w:rPr>
               <w:t>}</w:t>
             </w:r>
@@ -789,6 +801,7 @@
                 <w:rFonts w:ascii="Calibri" w:hAnsi="Calibri" w:cs="Calibri"/>
                 <w:sz w:val="22"/>
                 <w:szCs w:val="22"/>
+                <w:lang w:val="en-US"/>
               </w:rPr>
             </w:pPr>
             <w:r>
@@ -796,6 +809,7 @@
                 <w:rFonts w:ascii="Calibri" w:hAnsi="Calibri" w:cs="Calibri"/>
                 <w:sz w:val="22"/>
                 <w:szCs w:val="22"/>
+                <w:lang w:val="en-US"/>
               </w:rPr>
               <w:t>${</w:t>
             </w:r>
@@ -813,6 +827,7 @@
                 <w:rFonts w:ascii="Calibri" w:hAnsi="Calibri" w:cs="Calibri"/>
                 <w:sz w:val="22"/>
                 <w:szCs w:val="22"/>
+                <w:lang w:val="en-US"/>
               </w:rPr>
               <w:t>}</w:t>
             </w:r>
@@ -960,7 +975,7 @@
           <w:rFonts w:ascii="Calibri" w:hAnsi="Calibri" w:cs="Calibri"/>
           <w:sz w:val="24"/>
         </w:rPr>
-        <w:t>Θέμα: « Έγκριση μετακίνησης εκπαιδευτικών</w:t>
+        <w:t>Θέμα: «Έγκριση μετακίνησης εκπαιδευτικών</w:t>
       </w:r>
       <w:r>
         <w:rPr>
@@ -1012,7 +1027,28 @@
           <w:rFonts w:ascii="Calibri" w:hAnsi="Calibri" w:cs="Calibri"/>
           <w:sz w:val="24"/>
         </w:rPr>
-        <w:t xml:space="preserve"> στην ${</w:t>
+        <w:t xml:space="preserve"> στη χώρα:</w:t>
+      </w:r>
+      <w:r>
+        <w:rPr>
+          <w:rFonts w:ascii="Calibri" w:hAnsi="Calibri" w:cs="Calibri"/>
+          <w:sz w:val="24"/>
+        </w:rPr>
+        <w:t xml:space="preserve"> </w:t>
+      </w:r>
+      <w:r>
+        <w:rPr>
+          <w:rFonts w:ascii="Calibri" w:hAnsi="Calibri" w:cs="Calibri"/>
+          <w:sz w:val="24"/>
+        </w:rPr>
+        <w:t>«</w:t>
+      </w:r>
+      <w:r>
+        <w:rPr>
+          <w:rFonts w:ascii="Calibri" w:hAnsi="Calibri" w:cs="Calibri"/>
+          <w:sz w:val="24"/>
+        </w:rPr>
+        <w:t>${</w:t>
       </w:r>
       <w:r>
         <w:rPr>
@@ -1027,7 +1063,21 @@
           <w:rFonts w:ascii="Calibri" w:hAnsi="Calibri" w:cs="Calibri"/>
           <w:sz w:val="24"/>
         </w:rPr>
-        <w:t xml:space="preserve">},  στο πλαίσιο  του Προγράμματος </w:t>
+        <w:t>}</w:t>
+      </w:r>
+      <w:r>
+        <w:rPr>
+          <w:rFonts w:ascii="Calibri" w:hAnsi="Calibri" w:cs="Calibri"/>
+          <w:sz w:val="24"/>
+        </w:rPr>
+        <w:t>»</w:t>
+      </w:r>
+      <w:r>
+        <w:rPr>
+          <w:rFonts w:ascii="Calibri" w:hAnsi="Calibri" w:cs="Calibri"/>
+          <w:sz w:val="24"/>
+        </w:rPr>
+        <w:t xml:space="preserve">,  στο πλαίσιο  του Προγράμματος </w:t>
       </w:r>
       <w:proofErr w:type="spellStart"/>
       <w:r>

--- a/yii2/vendor/admapp/resources/schooltransports/KA1_STUDENTS_SECONDARY.docx
+++ b/yii2/vendor/admapp/resources/schooltransports/KA1_STUDENTS_SECONDARY.docx
@@ -1922,6 +1922,14 @@
           <w:sz w:val="22"/>
           <w:szCs w:val="22"/>
         </w:rPr>
+        <w:t>«</w:t>
+      </w:r>
+      <w:r>
+        <w:rPr>
+          <w:rFonts w:ascii="Calibri" w:eastAsia="MS Mincho;ＭＳ 明朝" w:hAnsi="Calibri" w:cs="Calibri"/>
+          <w:sz w:val="22"/>
+          <w:szCs w:val="22"/>
+        </w:rPr>
         <w:t>${</w:t>
       </w:r>
       <w:r>
@@ -1939,7 +1947,23 @@
           <w:sz w:val="22"/>
           <w:szCs w:val="22"/>
         </w:rPr>
-        <w:t xml:space="preserve">} από </w:t>
+        <w:t>}</w:t>
+      </w:r>
+      <w:r>
+        <w:rPr>
+          <w:rFonts w:ascii="Calibri" w:eastAsia="MS Mincho;ＭＳ 明朝" w:hAnsi="Calibri" w:cs="Calibri"/>
+          <w:sz w:val="22"/>
+          <w:szCs w:val="22"/>
+        </w:rPr>
+        <w:t>»</w:t>
+      </w:r>
+      <w:r>
+        <w:rPr>
+          <w:rFonts w:ascii="Calibri" w:eastAsia="MS Mincho;ＭＳ 明朝" w:hAnsi="Calibri" w:cs="Calibri"/>
+          <w:sz w:val="22"/>
+          <w:szCs w:val="22"/>
+        </w:rPr>
+        <w:t xml:space="preserve"> από </w:t>
       </w:r>
       <w:r>
         <w:rPr>

--- a/yii2/vendor/admapp/resources/schooltransports/KA1_STUDENTS_SECONDARY.docx
+++ b/yii2/vendor/admapp/resources/schooltransports/KA1_STUDENTS_SECONDARY.docx
@@ -399,25 +399,7 @@
                 <w:sz w:val="22"/>
                 <w:szCs w:val="22"/>
               </w:rPr>
-              <w:t xml:space="preserve">Αρ. </w:t>
-            </w:r>
-            <w:proofErr w:type="spellStart"/>
-            <w:r>
-              <w:rPr>
-                <w:rFonts w:ascii="Calibri" w:hAnsi="Calibri" w:cs="Calibri"/>
-                <w:sz w:val="22"/>
-                <w:szCs w:val="22"/>
-              </w:rPr>
-              <w:t>Πρωτ</w:t>
-            </w:r>
-            <w:proofErr w:type="spellEnd"/>
-            <w:r>
-              <w:rPr>
-                <w:rFonts w:ascii="Calibri" w:hAnsi="Calibri" w:cs="Calibri"/>
-                <w:sz w:val="22"/>
-                <w:szCs w:val="22"/>
-              </w:rPr>
-              <w:t>.: ${</w:t>
+              <w:t>Αρ. Πρωτ.: ${</w:t>
             </w:r>
             <w:r>
               <w:rPr>
@@ -475,7 +457,6 @@
                 <w:lang w:eastAsia="en-US"/>
               </w:rPr>
             </w:pPr>
-            <w:proofErr w:type="spellStart"/>
             <w:r>
               <w:rPr>
                 <w:rFonts w:ascii="Calibri" w:eastAsia="Calibri" w:hAnsi="Calibri" w:cs="Calibri"/>
@@ -483,37 +464,7 @@
                 <w:szCs w:val="22"/>
                 <w:lang w:eastAsia="en-US"/>
               </w:rPr>
-              <w:t>Ταχ</w:t>
-            </w:r>
-            <w:proofErr w:type="spellEnd"/>
-            <w:r>
-              <w:rPr>
-                <w:rFonts w:ascii="Calibri" w:eastAsia="Calibri" w:hAnsi="Calibri" w:cs="Calibri"/>
-                <w:sz w:val="22"/>
-                <w:szCs w:val="22"/>
-                <w:lang w:eastAsia="en-US"/>
-              </w:rPr>
-              <w:t>. Δ/</w:t>
-            </w:r>
-            <w:proofErr w:type="spellStart"/>
-            <w:r>
-              <w:rPr>
-                <w:rFonts w:ascii="Calibri" w:eastAsia="Calibri" w:hAnsi="Calibri" w:cs="Calibri"/>
-                <w:sz w:val="22"/>
-                <w:szCs w:val="22"/>
-                <w:lang w:eastAsia="en-US"/>
-              </w:rPr>
-              <w:t>νση</w:t>
-            </w:r>
-            <w:proofErr w:type="spellEnd"/>
-            <w:r>
-              <w:rPr>
-                <w:rFonts w:ascii="Calibri" w:eastAsia="Calibri" w:hAnsi="Calibri" w:cs="Calibri"/>
-                <w:sz w:val="22"/>
-                <w:szCs w:val="22"/>
-                <w:lang w:eastAsia="en-US"/>
-              </w:rPr>
-              <w:t>:</w:t>
+              <w:t>Ταχ. Δ/νση:</w:t>
             </w:r>
           </w:p>
           <w:p>
@@ -647,7 +598,6 @@
               </w:rPr>
               <w:t>${</w:t>
             </w:r>
-            <w:proofErr w:type="spellStart"/>
             <w:r>
               <w:rPr>
                 <w:rFonts w:ascii="Calibri" w:hAnsi="Calibri" w:cs="Calibri"/>
@@ -657,7 +607,6 @@
               </w:rPr>
               <w:t>contactperson</w:t>
             </w:r>
-            <w:proofErr w:type="spellEnd"/>
             <w:r>
               <w:rPr>
                 <w:rFonts w:ascii="Calibri" w:hAnsi="Calibri" w:cs="Calibri"/>
@@ -689,7 +638,6 @@
               </w:rPr>
               <w:t>${</w:t>
             </w:r>
-            <w:proofErr w:type="spellStart"/>
             <w:r>
               <w:rPr>
                 <w:rFonts w:ascii="Calibri" w:hAnsi="Calibri" w:cs="Calibri"/>
@@ -699,7 +647,6 @@
               </w:rPr>
               <w:t>postaladdress</w:t>
             </w:r>
-            <w:proofErr w:type="spellEnd"/>
             <w:r>
               <w:rPr>
                 <w:rFonts w:ascii="Calibri" w:hAnsi="Calibri" w:cs="Calibri"/>
@@ -731,7 +678,6 @@
               </w:rPr>
               <w:t>${</w:t>
             </w:r>
-            <w:proofErr w:type="spellStart"/>
             <w:r>
               <w:rPr>
                 <w:rFonts w:ascii="Calibri" w:hAnsi="Calibri" w:cs="Calibri"/>
@@ -741,7 +687,6 @@
               </w:rPr>
               <w:t>phonenumber</w:t>
             </w:r>
-            <w:proofErr w:type="spellEnd"/>
             <w:r>
               <w:rPr>
                 <w:rFonts w:ascii="Calibri" w:hAnsi="Calibri" w:cs="Calibri"/>
@@ -851,27 +796,7 @@
                 <w:szCs w:val="22"/>
                 <w:lang w:val="en-US"/>
               </w:rPr>
-              <w:t>${</w:t>
-            </w:r>
-            <w:proofErr w:type="spellStart"/>
-            <w:r>
-              <w:rPr>
-                <w:rFonts w:ascii="Calibri" w:hAnsi="Calibri" w:cs="Calibri"/>
-                <w:sz w:val="22"/>
-                <w:szCs w:val="22"/>
-                <w:lang w:val="en-US"/>
-              </w:rPr>
-              <w:t>webaddress</w:t>
-            </w:r>
-            <w:proofErr w:type="spellEnd"/>
-            <w:r>
-              <w:rPr>
-                <w:rFonts w:ascii="Calibri" w:hAnsi="Calibri" w:cs="Calibri"/>
-                <w:sz w:val="22"/>
-                <w:szCs w:val="22"/>
-                <w:lang w:val="en-US"/>
-              </w:rPr>
-              <w:t>}</w:t>
+              <w:t>${webaddress}</w:t>
             </w:r>
           </w:p>
         </w:tc>
@@ -1027,21 +952,7 @@
           <w:rFonts w:ascii="Calibri" w:hAnsi="Calibri" w:cs="Calibri"/>
           <w:sz w:val="24"/>
         </w:rPr>
-        <w:t xml:space="preserve"> στη χώρα:</w:t>
-      </w:r>
-      <w:r>
-        <w:rPr>
-          <w:rFonts w:ascii="Calibri" w:hAnsi="Calibri" w:cs="Calibri"/>
-          <w:sz w:val="24"/>
-        </w:rPr>
         <w:t xml:space="preserve"> </w:t>
-      </w:r>
-      <w:r>
-        <w:rPr>
-          <w:rFonts w:ascii="Calibri" w:hAnsi="Calibri" w:cs="Calibri"/>
-          <w:sz w:val="24"/>
-        </w:rPr>
-        <w:t>«</w:t>
       </w:r>
       <w:r>
         <w:rPr>
@@ -1063,37 +974,7 @@
           <w:rFonts w:ascii="Calibri" w:hAnsi="Calibri" w:cs="Calibri"/>
           <w:sz w:val="24"/>
         </w:rPr>
-        <w:t>}</w:t>
-      </w:r>
-      <w:r>
-        <w:rPr>
-          <w:rFonts w:ascii="Calibri" w:hAnsi="Calibri" w:cs="Calibri"/>
-          <w:sz w:val="24"/>
-        </w:rPr>
-        <w:t>»</w:t>
-      </w:r>
-      <w:r>
-        <w:rPr>
-          <w:rFonts w:ascii="Calibri" w:hAnsi="Calibri" w:cs="Calibri"/>
-          <w:sz w:val="24"/>
-        </w:rPr>
-        <w:t xml:space="preserve">,  στο πλαίσιο  του Προγράμματος </w:t>
-      </w:r>
-      <w:proofErr w:type="spellStart"/>
-      <w:r>
-        <w:rPr>
-          <w:rFonts w:ascii="Calibri" w:hAnsi="Calibri" w:cs="Calibri"/>
-          <w:sz w:val="24"/>
-        </w:rPr>
-        <w:t>Erasmus</w:t>
-      </w:r>
-      <w:proofErr w:type="spellEnd"/>
-      <w:r>
-        <w:rPr>
-          <w:rFonts w:ascii="Calibri" w:hAnsi="Calibri" w:cs="Calibri"/>
-          <w:sz w:val="24"/>
-        </w:rPr>
-        <w:t>+, Δράση ΚΑ1»</w:t>
+        <w:t>},  στο πλαίσιο  του Προγράμματος Erasmus+, Δράση ΚΑ1»</w:t>
       </w:r>
       <w:r>
         <w:rPr>
@@ -1194,21 +1075,7 @@
         <w:rPr>
           <w:rFonts w:cs="Arial"/>
         </w:rPr>
-        <w:t xml:space="preserve">Την με </w:t>
-      </w:r>
-      <w:proofErr w:type="spellStart"/>
-      <w:r>
-        <w:rPr>
-          <w:rFonts w:cs="Arial"/>
-        </w:rPr>
-        <w:t>αριθμ</w:t>
-      </w:r>
-      <w:proofErr w:type="spellEnd"/>
-      <w:r>
-        <w:rPr>
-          <w:rFonts w:cs="Arial"/>
-        </w:rPr>
-        <w:t>. Φ.353.1/324/105657/Δ1/8-10-2002 Απόφαση Υφυπουργού Εθνικής Παιδείας και Θρησκευμάτων «Καθορισμός των ειδικότερων καθηκόντων και αρμοδιοτήτων των Προϊσταμένων των Περιφερειακών υπηρεσιών Πρωτοβάθμιας και Δευτεροβάθμιας εκπαίδευσης, των Διευθυντών και υποδιευθυντών των σχολικών μονάδων και ΣΕΚ και των συλλόγων των διδασκόντων» (ΦΕΚ 1340/τ.Β΄/16-10-2002), όπως συμπληρώθηκε, τροποποιήθηκε και ισχύει σήμερα</w:t>
+        <w:t>Την με αριθμ. Φ.353.1/324/105657/Δ1/8-10-2002 Απόφαση Υφυπουργού Εθνικής Παιδείας και Θρησκευμάτων «Καθορισμός των ειδικότερων καθηκόντων και αρμοδιοτήτων των Προϊσταμένων των Περιφερειακών υπηρεσιών Πρωτοβάθμιας και Δευτεροβάθμιας εκπαίδευσης, των Διευθυντών και υποδιευθυντών των σχολικών μονάδων και ΣΕΚ και των συλλόγων των διδασκόντων» (ΦΕΚ 1340/τ.Β΄/16-10-2002), όπως συμπληρώθηκε, τροποποιήθηκε και ισχύει σήμερα</w:t>
       </w:r>
     </w:p>
     <w:p>
@@ -1230,21 +1097,7 @@
         <w:rPr>
           <w:rFonts w:cs="Arial"/>
         </w:rPr>
-        <w:t xml:space="preserve">Την με </w:t>
-      </w:r>
-      <w:proofErr w:type="spellStart"/>
-      <w:r>
-        <w:rPr>
-          <w:rFonts w:cs="Arial"/>
-        </w:rPr>
-        <w:t>αριθμ</w:t>
-      </w:r>
-      <w:proofErr w:type="spellEnd"/>
-      <w:r>
-        <w:rPr>
-          <w:rFonts w:cs="Arial"/>
-        </w:rPr>
-        <w:t>. Φ.350.2/1/32958/Ε3/27-2-2018  (ΑΔΑ:6Π414653ΠΣ-7ΕΝ) Υπουργική Απόφαση με θέμα: «Τοποθέτηση</w:t>
+        <w:t>Την με αριθμ. Φ.350.2/1/32958/Ε3/27-2-2018  (ΑΔΑ:6Π414653ΠΣ-7ΕΝ) Υπουργική Απόφαση με θέμα: «Τοποθέτηση</w:t>
       </w:r>
       <w:r>
         <w:rPr>
@@ -1279,21 +1132,7 @@
         <w:rPr>
           <w:rFonts w:cs="Arial"/>
         </w:rPr>
-        <w:t xml:space="preserve">Τη με </w:t>
-      </w:r>
-      <w:proofErr w:type="spellStart"/>
-      <w:r>
-        <w:rPr>
-          <w:rFonts w:cs="Arial"/>
-        </w:rPr>
-        <w:t>αριθμ</w:t>
-      </w:r>
-      <w:proofErr w:type="spellEnd"/>
-      <w:r>
-        <w:rPr>
-          <w:rFonts w:cs="Arial"/>
-        </w:rPr>
-        <w:t>. 33120/ΓΔ4/28-2-2017  (ΦΕΚ 681/τ.Β΄/6-3-2017) Υπουργική Απόφαση του Υπουργού Παιδείας, Έρευνας και Θρησκευμάτων «Εκδρομές - Εκπαιδευτικές επισκέψεις μαθητών και μαθητριών … εντός και εκτός της χώρας»</w:t>
+        <w:t>Τη με αριθμ. 33120/ΓΔ4/28-2-2017  (ΦΕΚ 681/τ.Β΄/6-3-2017) Υπουργική Απόφαση του Υπουργού Παιδείας, Έρευνας και Θρησκευμάτων «Εκδρομές - Εκπαιδευτικές επισκέψεις μαθητών και μαθητριών … εντός και εκτός της χώρας»</w:t>
       </w:r>
     </w:p>
     <w:p>
@@ -1364,21 +1203,7 @@
           <w:rFonts w:cs="Arial"/>
         </w:rPr>
         <w:lastRenderedPageBreak/>
-        <w:t xml:space="preserve">Το με </w:t>
-      </w:r>
-      <w:proofErr w:type="spellStart"/>
-      <w:r>
-        <w:rPr>
-          <w:rFonts w:cs="Arial"/>
-        </w:rPr>
-        <w:t>αριθμ</w:t>
-      </w:r>
-      <w:proofErr w:type="spellEnd"/>
-      <w:r>
-        <w:rPr>
-          <w:rFonts w:cs="Arial"/>
-        </w:rPr>
-        <w:t>. 210317/Η1/30-11-2017 έγγραφο του Γ. Γραμματέα του Υπουργείου Παιδείας, Έρευνας και Θρησκευμάτων με θέμα: «Εκδρομές-Μετακινήσεις μαθητών Δημόσιων και Ιδιωτικών σχολείων Δευτεροβάθμιας Εκπαίδευσης εντός και εκτός της χώρας»</w:t>
+        <w:t>Το με αριθμ. 210317/Η1/30-11-2017 έγγραφο του Γ. Γραμματέα του Υπουργείου Παιδείας, Έρευνας και Θρησκευμάτων με θέμα: «Εκδρομές-Μετακινήσεις μαθητών Δημόσιων και Ιδιωτικών σχολείων Δευτεροβάθμιας Εκπαίδευσης εντός και εκτός της χώρας»</w:t>
       </w:r>
     </w:p>
     <w:p>
@@ -1444,21 +1269,7 @@
         <w:rPr>
           <w:rFonts w:cs="Calibri"/>
         </w:rPr>
-        <w:t xml:space="preserve">Το με αρ. </w:t>
-      </w:r>
-      <w:proofErr w:type="spellStart"/>
-      <w:r>
-        <w:rPr>
-          <w:rFonts w:cs="Calibri"/>
-        </w:rPr>
-        <w:t>πρωτ</w:t>
-      </w:r>
-      <w:proofErr w:type="spellEnd"/>
-      <w:r>
-        <w:rPr>
-          <w:rFonts w:cs="Calibri"/>
-        </w:rPr>
-        <w:t>.  ${</w:t>
+        <w:t>Το με αρ. πρωτ.  ${</w:t>
       </w:r>
       <w:r>
         <w:rPr>
@@ -1718,7 +1529,6 @@
         </w:rPr>
         <w:t>+ «${</w:t>
       </w:r>
-      <w:proofErr w:type="spellStart"/>
       <w:r>
         <w:rPr>
           <w:rFonts w:ascii="Calibri" w:eastAsia="MS Mincho;ＭＳ 明朝" w:hAnsi="Calibri" w:cs="Calibri"/>
@@ -1728,7 +1538,6 @@
         </w:rPr>
         <w:t>programcateg</w:t>
       </w:r>
-      <w:proofErr w:type="spellEnd"/>
       <w:r>
         <w:rPr>
           <w:rFonts w:ascii="Calibri" w:eastAsia="MS Mincho;ＭＳ 明朝" w:hAnsi="Calibri" w:cs="Calibri"/>
@@ -1772,7 +1581,6 @@
         </w:rPr>
         <w:t>${</w:t>
       </w:r>
-      <w:proofErr w:type="spellStart"/>
       <w:r>
         <w:rPr>
           <w:rFonts w:ascii="Calibri" w:eastAsia="MS Mincho;ＭＳ 明朝" w:hAnsi="Calibri" w:cs="Calibri"/>
@@ -1782,7 +1590,6 @@
         </w:rPr>
         <w:t>programcateg</w:t>
       </w:r>
-      <w:proofErr w:type="spellEnd"/>
       <w:r>
         <w:rPr>
           <w:rFonts w:ascii="Calibri" w:eastAsia="MS Mincho;ＭＳ 明朝" w:hAnsi="Calibri" w:cs="Calibri"/>
@@ -1890,15 +1697,24 @@
           <w:sz w:val="22"/>
           <w:szCs w:val="22"/>
         </w:rPr>
-        <w:t xml:space="preserve">}» προκειμένου να μεταβούν </w:t>
-      </w:r>
-      <w:r>
-        <w:rPr>
-          <w:rFonts w:ascii="Calibri" w:eastAsia="MS Mincho;ＭＳ 明朝" w:hAnsi="Calibri" w:cs="Calibri"/>
-          <w:sz w:val="22"/>
-          <w:szCs w:val="22"/>
-        </w:rPr>
-        <w:t>στη</w:t>
+        <w:t>}» προκειμένου να μεταβούν ${</w:t>
+      </w:r>
+      <w:r>
+        <w:rPr>
+          <w:rFonts w:ascii="Calibri" w:eastAsia="MS Mincho;ＭＳ 明朝" w:hAnsi="Calibri" w:cs="Calibri"/>
+          <w:sz w:val="22"/>
+          <w:szCs w:val="22"/>
+          <w:lang w:val="en-US"/>
+        </w:rPr>
+        <w:t>country</w:t>
+      </w:r>
+      <w:r>
+        <w:rPr>
+          <w:rFonts w:ascii="Calibri" w:eastAsia="MS Mincho;ＭＳ 明朝" w:hAnsi="Calibri" w:cs="Calibri"/>
+          <w:sz w:val="22"/>
+          <w:szCs w:val="22"/>
+        </w:rPr>
+        <w:t>} από</w:t>
       </w:r>
       <w:r>
         <w:rPr>
@@ -1910,23 +1726,7 @@
       </w:r>
       <w:r>
         <w:rPr>
-          <w:rFonts w:ascii="Calibri" w:eastAsia="MS Mincho;ＭＳ 明朝" w:hAnsi="Calibri" w:cs="Calibri"/>
-          <w:sz w:val="22"/>
-          <w:szCs w:val="22"/>
-        </w:rPr>
-        <w:t xml:space="preserve">χώρα </w:t>
-      </w:r>
-      <w:r>
-        <w:rPr>
-          <w:rFonts w:ascii="Calibri" w:eastAsia="MS Mincho;ＭＳ 明朝" w:hAnsi="Calibri" w:cs="Calibri"/>
-          <w:sz w:val="22"/>
-          <w:szCs w:val="22"/>
-        </w:rPr>
-        <w:t>«</w:t>
-      </w:r>
-      <w:r>
-        <w:rPr>
-          <w:rFonts w:ascii="Calibri" w:eastAsia="MS Mincho;ＭＳ 明朝" w:hAnsi="Calibri" w:cs="Calibri"/>
+          <w:rFonts w:ascii="Calibri" w:hAnsi="Calibri" w:cs="Calibri"/>
           <w:sz w:val="22"/>
           <w:szCs w:val="22"/>
         </w:rPr>
@@ -1934,36 +1734,12 @@
       </w:r>
       <w:r>
         <w:rPr>
-          <w:rFonts w:ascii="Calibri" w:eastAsia="MS Mincho;ＭＳ 明朝" w:hAnsi="Calibri" w:cs="Calibri"/>
+          <w:rFonts w:ascii="Calibri" w:hAnsi="Calibri" w:cs="Calibri"/>
           <w:sz w:val="22"/>
           <w:szCs w:val="22"/>
           <w:lang w:val="en-US"/>
         </w:rPr>
-        <w:t>country</w:t>
-      </w:r>
-      <w:r>
-        <w:rPr>
-          <w:rFonts w:ascii="Calibri" w:eastAsia="MS Mincho;ＭＳ 明朝" w:hAnsi="Calibri" w:cs="Calibri"/>
-          <w:sz w:val="22"/>
-          <w:szCs w:val="22"/>
-        </w:rPr>
-        <w:t>}</w:t>
-      </w:r>
-      <w:r>
-        <w:rPr>
-          <w:rFonts w:ascii="Calibri" w:eastAsia="MS Mincho;ＭＳ 明朝" w:hAnsi="Calibri" w:cs="Calibri"/>
-          <w:sz w:val="22"/>
-          <w:szCs w:val="22"/>
-        </w:rPr>
-        <w:t>»</w:t>
-      </w:r>
-      <w:r>
-        <w:rPr>
-          <w:rFonts w:ascii="Calibri" w:eastAsia="MS Mincho;ＭＳ 明朝" w:hAnsi="Calibri" w:cs="Calibri"/>
-          <w:sz w:val="22"/>
-          <w:szCs w:val="22"/>
-        </w:rPr>
-        <w:t xml:space="preserve"> από </w:t>
+        <w:t>transport</w:t>
       </w:r>
       <w:r>
         <w:rPr>
@@ -1971,41 +1747,32 @@
           <w:sz w:val="22"/>
           <w:szCs w:val="22"/>
         </w:rPr>
+        <w:t>_</w:t>
+      </w:r>
+      <w:r>
+        <w:rPr>
+          <w:rFonts w:ascii="Calibri" w:hAnsi="Calibri" w:cs="Calibri"/>
+          <w:sz w:val="22"/>
+          <w:szCs w:val="22"/>
+          <w:lang w:val="en-US"/>
+        </w:rPr>
+        <w:t>start</w:t>
+      </w:r>
+      <w:r>
+        <w:rPr>
+          <w:rFonts w:ascii="Calibri" w:hAnsi="Calibri" w:cs="Calibri"/>
+          <w:sz w:val="22"/>
+          <w:szCs w:val="22"/>
+        </w:rPr>
+        <w:t xml:space="preserve">} έως και </w:t>
+      </w:r>
+      <w:r>
+        <w:rPr>
+          <w:rFonts w:ascii="Calibri" w:hAnsi="Calibri" w:cs="Calibri"/>
+          <w:sz w:val="22"/>
+          <w:szCs w:val="22"/>
+        </w:rPr>
         <w:t>${</w:t>
-      </w:r>
-      <w:r>
-        <w:rPr>
-          <w:rFonts w:ascii="Calibri" w:hAnsi="Calibri" w:cs="Calibri"/>
-          <w:sz w:val="22"/>
-          <w:szCs w:val="22"/>
-          <w:lang w:val="en-US"/>
-        </w:rPr>
-        <w:t>transport</w:t>
-      </w:r>
-      <w:r>
-        <w:rPr>
-          <w:rFonts w:ascii="Calibri" w:hAnsi="Calibri" w:cs="Calibri"/>
-          <w:sz w:val="22"/>
-          <w:szCs w:val="22"/>
-        </w:rPr>
-        <w:t>_</w:t>
-      </w:r>
-      <w:r>
-        <w:rPr>
-          <w:rFonts w:ascii="Calibri" w:hAnsi="Calibri" w:cs="Calibri"/>
-          <w:sz w:val="22"/>
-          <w:szCs w:val="22"/>
-          <w:lang w:val="en-US"/>
-        </w:rPr>
-        <w:t>start</w:t>
-      </w:r>
-      <w:r>
-        <w:rPr>
-          <w:rFonts w:ascii="Calibri" w:hAnsi="Calibri" w:cs="Calibri"/>
-          <w:sz w:val="22"/>
-          <w:szCs w:val="22"/>
-        </w:rPr>
-        <w:t>} έως και ${</w:t>
       </w:r>
       <w:r>
         <w:rPr>
@@ -2587,23 +2354,7 @@
                 <w:b/>
                 <w:bCs/>
               </w:rPr>
-              <w:t xml:space="preserve">                                                                                                     ${</w:t>
-            </w:r>
-            <w:proofErr w:type="spellStart"/>
-            <w:r>
-              <w:rPr>
-                <w:b/>
-                <w:bCs/>
-              </w:rPr>
-              <w:t>director_name</w:t>
-            </w:r>
-            <w:proofErr w:type="spellEnd"/>
-            <w:r>
-              <w:rPr>
-                <w:b/>
-                <w:bCs/>
-              </w:rPr>
-              <w:t xml:space="preserve">} </w:t>
+              <w:t xml:space="preserve">                                                                                                     ${director_name} </w:t>
             </w:r>
           </w:p>
         </w:tc>

--- a/yii2/vendor/admapp/resources/schooltransports/KA1_STUDENTS_SECONDARY.docx
+++ b/yii2/vendor/admapp/resources/schooltransports/KA1_STUDENTS_SECONDARY.docx
@@ -399,7 +399,25 @@
                 <w:sz w:val="22"/>
                 <w:szCs w:val="22"/>
               </w:rPr>
-              <w:t>Αρ. Πρωτ.: ${</w:t>
+              <w:t xml:space="preserve">Αρ. </w:t>
+            </w:r>
+            <w:proofErr w:type="spellStart"/>
+            <w:r>
+              <w:rPr>
+                <w:rFonts w:ascii="Calibri" w:hAnsi="Calibri" w:cs="Calibri"/>
+                <w:sz w:val="22"/>
+                <w:szCs w:val="22"/>
+              </w:rPr>
+              <w:t>Πρωτ</w:t>
+            </w:r>
+            <w:proofErr w:type="spellEnd"/>
+            <w:r>
+              <w:rPr>
+                <w:rFonts w:ascii="Calibri" w:hAnsi="Calibri" w:cs="Calibri"/>
+                <w:sz w:val="22"/>
+                <w:szCs w:val="22"/>
+              </w:rPr>
+              <w:t>.: ${</w:t>
             </w:r>
             <w:r>
               <w:rPr>
@@ -457,6 +475,7 @@
                 <w:lang w:eastAsia="en-US"/>
               </w:rPr>
             </w:pPr>
+            <w:proofErr w:type="spellStart"/>
             <w:r>
               <w:rPr>
                 <w:rFonts w:ascii="Calibri" w:eastAsia="Calibri" w:hAnsi="Calibri" w:cs="Calibri"/>
@@ -464,7 +483,37 @@
                 <w:szCs w:val="22"/>
                 <w:lang w:eastAsia="en-US"/>
               </w:rPr>
-              <w:t>Ταχ. Δ/νση:</w:t>
+              <w:t>Ταχ</w:t>
+            </w:r>
+            <w:proofErr w:type="spellEnd"/>
+            <w:r>
+              <w:rPr>
+                <w:rFonts w:ascii="Calibri" w:eastAsia="Calibri" w:hAnsi="Calibri" w:cs="Calibri"/>
+                <w:sz w:val="22"/>
+                <w:szCs w:val="22"/>
+                <w:lang w:eastAsia="en-US"/>
+              </w:rPr>
+              <w:t>. Δ/</w:t>
+            </w:r>
+            <w:proofErr w:type="spellStart"/>
+            <w:r>
+              <w:rPr>
+                <w:rFonts w:ascii="Calibri" w:eastAsia="Calibri" w:hAnsi="Calibri" w:cs="Calibri"/>
+                <w:sz w:val="22"/>
+                <w:szCs w:val="22"/>
+                <w:lang w:eastAsia="en-US"/>
+              </w:rPr>
+              <w:t>νση</w:t>
+            </w:r>
+            <w:proofErr w:type="spellEnd"/>
+            <w:r>
+              <w:rPr>
+                <w:rFonts w:ascii="Calibri" w:eastAsia="Calibri" w:hAnsi="Calibri" w:cs="Calibri"/>
+                <w:sz w:val="22"/>
+                <w:szCs w:val="22"/>
+                <w:lang w:eastAsia="en-US"/>
+              </w:rPr>
+              <w:t>:</w:t>
             </w:r>
           </w:p>
           <w:p>
@@ -598,6 +647,7 @@
               </w:rPr>
               <w:t>${</w:t>
             </w:r>
+            <w:proofErr w:type="spellStart"/>
             <w:r>
               <w:rPr>
                 <w:rFonts w:ascii="Calibri" w:hAnsi="Calibri" w:cs="Calibri"/>
@@ -607,6 +657,7 @@
               </w:rPr>
               <w:t>contactperson</w:t>
             </w:r>
+            <w:proofErr w:type="spellEnd"/>
             <w:r>
               <w:rPr>
                 <w:rFonts w:ascii="Calibri" w:hAnsi="Calibri" w:cs="Calibri"/>
@@ -638,6 +689,7 @@
               </w:rPr>
               <w:t>${</w:t>
             </w:r>
+            <w:proofErr w:type="spellStart"/>
             <w:r>
               <w:rPr>
                 <w:rFonts w:ascii="Calibri" w:hAnsi="Calibri" w:cs="Calibri"/>
@@ -647,6 +699,7 @@
               </w:rPr>
               <w:t>postaladdress</w:t>
             </w:r>
+            <w:proofErr w:type="spellEnd"/>
             <w:r>
               <w:rPr>
                 <w:rFonts w:ascii="Calibri" w:hAnsi="Calibri" w:cs="Calibri"/>
@@ -678,6 +731,7 @@
               </w:rPr>
               <w:t>${</w:t>
             </w:r>
+            <w:proofErr w:type="spellStart"/>
             <w:r>
               <w:rPr>
                 <w:rFonts w:ascii="Calibri" w:hAnsi="Calibri" w:cs="Calibri"/>
@@ -687,6 +741,7 @@
               </w:rPr>
               <w:t>phonenumber</w:t>
             </w:r>
+            <w:proofErr w:type="spellEnd"/>
             <w:r>
               <w:rPr>
                 <w:rFonts w:ascii="Calibri" w:hAnsi="Calibri" w:cs="Calibri"/>
@@ -796,7 +851,27 @@
                 <w:szCs w:val="22"/>
                 <w:lang w:val="en-US"/>
               </w:rPr>
-              <w:t>${webaddress}</w:t>
+              <w:t>${</w:t>
+            </w:r>
+            <w:proofErr w:type="spellStart"/>
+            <w:r>
+              <w:rPr>
+                <w:rFonts w:ascii="Calibri" w:hAnsi="Calibri" w:cs="Calibri"/>
+                <w:sz w:val="22"/>
+                <w:szCs w:val="22"/>
+                <w:lang w:val="en-US"/>
+              </w:rPr>
+              <w:t>webaddress</w:t>
+            </w:r>
+            <w:proofErr w:type="spellEnd"/>
+            <w:r>
+              <w:rPr>
+                <w:rFonts w:ascii="Calibri" w:hAnsi="Calibri" w:cs="Calibri"/>
+                <w:sz w:val="22"/>
+                <w:szCs w:val="22"/>
+                <w:lang w:val="en-US"/>
+              </w:rPr>
+              <w:t>}</w:t>
             </w:r>
           </w:p>
         </w:tc>
@@ -974,7 +1049,23 @@
           <w:rFonts w:ascii="Calibri" w:hAnsi="Calibri" w:cs="Calibri"/>
           <w:sz w:val="24"/>
         </w:rPr>
-        <w:t>},  στο πλαίσιο  του Προγράμματος Erasmus+, Δράση ΚΑ1»</w:t>
+        <w:t xml:space="preserve">},  στο πλαίσιο  του Προγράμματος </w:t>
+      </w:r>
+      <w:proofErr w:type="spellStart"/>
+      <w:r>
+        <w:rPr>
+          <w:rFonts w:ascii="Calibri" w:hAnsi="Calibri" w:cs="Calibri"/>
+          <w:sz w:val="24"/>
+        </w:rPr>
+        <w:t>Erasmus</w:t>
+      </w:r>
+      <w:proofErr w:type="spellEnd"/>
+      <w:r>
+        <w:rPr>
+          <w:rFonts w:ascii="Calibri" w:hAnsi="Calibri" w:cs="Calibri"/>
+          <w:sz w:val="24"/>
+        </w:rPr>
+        <w:t>+, Δράση ΚΑ1»</w:t>
       </w:r>
       <w:r>
         <w:rPr>
@@ -1075,7 +1166,21 @@
         <w:rPr>
           <w:rFonts w:cs="Arial"/>
         </w:rPr>
-        <w:t>Την με αριθμ. Φ.353.1/324/105657/Δ1/8-10-2002 Απόφαση Υφυπουργού Εθνικής Παιδείας και Θρησκευμάτων «Καθορισμός των ειδικότερων καθηκόντων και αρμοδιοτήτων των Προϊσταμένων των Περιφερειακών υπηρεσιών Πρωτοβάθμιας και Δευτεροβάθμιας εκπαίδευσης, των Διευθυντών και υποδιευθυντών των σχολικών μονάδων και ΣΕΚ και των συλλόγων των διδασκόντων» (ΦΕΚ 1340/τ.Β΄/16-10-2002), όπως συμπληρώθηκε, τροποποιήθηκε και ισχύει σήμερα</w:t>
+        <w:t xml:space="preserve">Την με </w:t>
+      </w:r>
+      <w:proofErr w:type="spellStart"/>
+      <w:r>
+        <w:rPr>
+          <w:rFonts w:cs="Arial"/>
+        </w:rPr>
+        <w:t>αριθμ</w:t>
+      </w:r>
+      <w:proofErr w:type="spellEnd"/>
+      <w:r>
+        <w:rPr>
+          <w:rFonts w:cs="Arial"/>
+        </w:rPr>
+        <w:t>. Φ.353.1/324/105657/Δ1/8-10-2002 Απόφαση Υφυπουργού Εθνικής Παιδείας και Θρησκευμάτων «Καθορισμός των ειδικότερων καθηκόντων και αρμοδιοτήτων των Προϊσταμένων των Περιφερειακών υπηρεσιών Πρωτοβάθμιας και Δευτεροβάθμιας εκπαίδευσης, των Διευθυντών και υποδιευθυντών των σχολικών μονάδων και ΣΕΚ και των συλλόγων των διδασκόντων» (ΦΕΚ 1340/τ.Β΄/16-10-2002), όπως συμπληρώθηκε, τροποποιήθηκε και ισχύει σήμερα</w:t>
       </w:r>
     </w:p>
     <w:p>
@@ -1097,7 +1202,21 @@
         <w:rPr>
           <w:rFonts w:cs="Arial"/>
         </w:rPr>
-        <w:t>Την με αριθμ. Φ.350.2/1/32958/Ε3/27-2-2018  (ΑΔΑ:6Π414653ΠΣ-7ΕΝ) Υπουργική Απόφαση με θέμα: «Τοποθέτηση</w:t>
+        <w:t xml:space="preserve">Την με </w:t>
+      </w:r>
+      <w:proofErr w:type="spellStart"/>
+      <w:r>
+        <w:rPr>
+          <w:rFonts w:cs="Arial"/>
+        </w:rPr>
+        <w:t>αριθμ</w:t>
+      </w:r>
+      <w:proofErr w:type="spellEnd"/>
+      <w:r>
+        <w:rPr>
+          <w:rFonts w:cs="Arial"/>
+        </w:rPr>
+        <w:t>. Φ.350.2/1/32958/Ε3/27-2-2018  (ΑΔΑ:6Π414653ΠΣ-7ΕΝ) Υπουργική Απόφαση με θέμα: «Τοποθέτηση</w:t>
       </w:r>
       <w:r>
         <w:rPr>
@@ -1132,7 +1251,21 @@
         <w:rPr>
           <w:rFonts w:cs="Arial"/>
         </w:rPr>
-        <w:t>Τη με αριθμ. 33120/ΓΔ4/28-2-2017  (ΦΕΚ 681/τ.Β΄/6-3-2017) Υπουργική Απόφαση του Υπουργού Παιδείας, Έρευνας και Θρησκευμάτων «Εκδρομές - Εκπαιδευτικές επισκέψεις μαθητών και μαθητριών … εντός και εκτός της χώρας»</w:t>
+        <w:t xml:space="preserve">Τη με </w:t>
+      </w:r>
+      <w:proofErr w:type="spellStart"/>
+      <w:r>
+        <w:rPr>
+          <w:rFonts w:cs="Arial"/>
+        </w:rPr>
+        <w:t>αριθμ</w:t>
+      </w:r>
+      <w:proofErr w:type="spellEnd"/>
+      <w:r>
+        <w:rPr>
+          <w:rFonts w:cs="Arial"/>
+        </w:rPr>
+        <w:t>. 33120/ΓΔ4/28-2-2017  (ΦΕΚ 681/τ.Β΄/6-3-2017) Υπουργική Απόφαση του Υπουργού Παιδείας, Έρευνας και Θρησκευμάτων «Εκδρομές - Εκπαιδευτικές επισκέψεις μαθητών και μαθητριών … εντός και εκτός της χώρας»</w:t>
       </w:r>
     </w:p>
     <w:p>
@@ -1203,7 +1336,21 @@
           <w:rFonts w:cs="Arial"/>
         </w:rPr>
         <w:lastRenderedPageBreak/>
-        <w:t>Το με αριθμ. 210317/Η1/30-11-2017 έγγραφο του Γ. Γραμματέα του Υπουργείου Παιδείας, Έρευνας και Θρησκευμάτων με θέμα: «Εκδρομές-Μετακινήσεις μαθητών Δημόσιων και Ιδιωτικών σχολείων Δευτεροβάθμιας Εκπαίδευσης εντός και εκτός της χώρας»</w:t>
+        <w:t xml:space="preserve">Το με </w:t>
+      </w:r>
+      <w:proofErr w:type="spellStart"/>
+      <w:r>
+        <w:rPr>
+          <w:rFonts w:cs="Arial"/>
+        </w:rPr>
+        <w:t>αριθμ</w:t>
+      </w:r>
+      <w:proofErr w:type="spellEnd"/>
+      <w:r>
+        <w:rPr>
+          <w:rFonts w:cs="Arial"/>
+        </w:rPr>
+        <w:t>. 210317/Η1/30-11-2017 έγγραφο του Γ. Γραμματέα του Υπουργείου Παιδείας, Έρευνας και Θρησκευμάτων με θέμα: «Εκδρομές-Μετακινήσεις μαθητών Δημόσιων και Ιδιωτικών σχολείων Δευτεροβάθμιας Εκπαίδευσης εντός και εκτός της χώρας»</w:t>
       </w:r>
     </w:p>
     <w:p>
@@ -1269,7 +1416,21 @@
         <w:rPr>
           <w:rFonts w:cs="Calibri"/>
         </w:rPr>
-        <w:t>Το με αρ. πρωτ.  ${</w:t>
+        <w:t xml:space="preserve">Το με αρ. </w:t>
+      </w:r>
+      <w:proofErr w:type="spellStart"/>
+      <w:r>
+        <w:rPr>
+          <w:rFonts w:cs="Calibri"/>
+        </w:rPr>
+        <w:t>πρωτ</w:t>
+      </w:r>
+      <w:proofErr w:type="spellEnd"/>
+      <w:r>
+        <w:rPr>
+          <w:rFonts w:cs="Calibri"/>
+        </w:rPr>
+        <w:t>.  ${</w:t>
       </w:r>
       <w:r>
         <w:rPr>
@@ -1329,6 +1490,19 @@
           <w:lang w:val="en-US"/>
         </w:rPr>
         <w:t>directorate</w:t>
+      </w:r>
+      <w:r>
+        <w:rPr>
+          <w:rFonts w:cs="Calibri"/>
+        </w:rPr>
+        <w:t>_</w:t>
+      </w:r>
+      <w:r>
+        <w:rPr>
+          <w:rFonts w:cs="Calibri"/>
+          <w:lang w:val="en-US"/>
+        </w:rPr>
+        <w:t>genitive</w:t>
       </w:r>
       <w:r>
         <w:rPr>
@@ -1353,7 +1527,7 @@
           <w:ilvl w:val="2"/>
           <w:numId w:val="2"/>
         </w:numPr>
-        <w:spacing w:after="120"/>
+        <w:spacing w:after="360"/>
         <w:rPr>
           <w:rFonts w:ascii="Calibri" w:hAnsi="Calibri" w:cs="Calibri"/>
           <w:sz w:val="24"/>
@@ -1371,6 +1545,7 @@
       <w:pPr>
         <w:pStyle w:val="a8"/>
         <w:ind w:right="57" w:firstLine="0"/>
+        <w:jc w:val="left"/>
       </w:pPr>
       <w:r>
         <w:rPr>
@@ -1510,8 +1685,9 @@
           <w:sz w:val="22"/>
           <w:szCs w:val="22"/>
         </w:rPr>
-        <w:t xml:space="preserve">στο πλαίσιο του Προγράμματος </w:t>
-      </w:r>
+        <w:t>στο πλαίσιο του Προγράμματος  «${</w:t>
+      </w:r>
+      <w:proofErr w:type="spellStart"/>
       <w:r>
         <w:rPr>
           <w:rFonts w:ascii="Calibri" w:eastAsia="MS Mincho;ＭＳ 明朝" w:hAnsi="Calibri" w:cs="Calibri"/>
@@ -1519,15 +1695,16 @@
           <w:szCs w:val="22"/>
           <w:lang w:val="en-US"/>
         </w:rPr>
-        <w:t>Erasmus</w:t>
-      </w:r>
-      <w:r>
-        <w:rPr>
-          <w:rFonts w:ascii="Calibri" w:eastAsia="MS Mincho;ＭＳ 明朝" w:hAnsi="Calibri" w:cs="Calibri"/>
-          <w:sz w:val="22"/>
-          <w:szCs w:val="22"/>
-        </w:rPr>
-        <w:t>+ «${</w:t>
+        <w:t>programcateg</w:t>
+      </w:r>
+      <w:proofErr w:type="spellEnd"/>
+      <w:r>
+        <w:rPr>
+          <w:rFonts w:ascii="Calibri" w:eastAsia="MS Mincho;ＭＳ 明朝" w:hAnsi="Calibri" w:cs="Calibri"/>
+          <w:sz w:val="22"/>
+          <w:szCs w:val="22"/>
+        </w:rPr>
+        <w:t>_</w:t>
       </w:r>
       <w:r>
         <w:rPr>
@@ -1536,8 +1713,45 @@
           <w:szCs w:val="22"/>
           <w:lang w:val="en-US"/>
         </w:rPr>
+        <w:t>title</w:t>
+      </w:r>
+      <w:r>
+        <w:rPr>
+          <w:rFonts w:ascii="Calibri" w:eastAsia="MS Mincho;ＭＳ 明朝" w:hAnsi="Calibri" w:cs="Calibri"/>
+          <w:sz w:val="22"/>
+          <w:szCs w:val="22"/>
+        </w:rPr>
+        <w:t xml:space="preserve">}» / </w:t>
+      </w:r>
+      <w:bookmarkStart w:id="2" w:name="__DdeLink__181_883220879"/>
+      <w:r>
+        <w:rPr>
+          <w:rFonts w:ascii="Calibri" w:eastAsia="MS Mincho;ＭＳ 明朝" w:hAnsi="Calibri" w:cs="Calibri"/>
+          <w:sz w:val="22"/>
+          <w:szCs w:val="22"/>
+        </w:rPr>
+        <w:t>«</w:t>
+      </w:r>
+      <w:bookmarkEnd w:id="2"/>
+      <w:r>
+        <w:rPr>
+          <w:rFonts w:ascii="Calibri" w:eastAsia="MS Mincho;ＭＳ 明朝" w:hAnsi="Calibri" w:cs="Calibri"/>
+          <w:sz w:val="22"/>
+          <w:szCs w:val="22"/>
+        </w:rPr>
+        <w:t>${</w:t>
+      </w:r>
+      <w:proofErr w:type="spellStart"/>
+      <w:r>
+        <w:rPr>
+          <w:rFonts w:ascii="Calibri" w:eastAsia="MS Mincho;ＭＳ 明朝" w:hAnsi="Calibri" w:cs="Calibri"/>
+          <w:sz w:val="22"/>
+          <w:szCs w:val="22"/>
+          <w:lang w:val="en-US"/>
+        </w:rPr>
         <w:t>programcateg</w:t>
       </w:r>
+      <w:proofErr w:type="spellEnd"/>
       <w:r>
         <w:rPr>
           <w:rFonts w:ascii="Calibri" w:eastAsia="MS Mincho;ＭＳ 明朝" w:hAnsi="Calibri" w:cs="Calibri"/>
@@ -1553,6 +1767,56 @@
           <w:szCs w:val="22"/>
           <w:lang w:val="en-US"/>
         </w:rPr>
+        <w:t>description</w:t>
+      </w:r>
+      <w:r>
+        <w:rPr>
+          <w:rFonts w:ascii="Calibri" w:eastAsia="MS Mincho;ＭＳ 明朝" w:hAnsi="Calibri" w:cs="Calibri"/>
+          <w:sz w:val="22"/>
+          <w:szCs w:val="22"/>
+        </w:rPr>
+        <w:t>}»</w:t>
+      </w:r>
+      <w:r>
+        <w:rPr>
+          <w:rFonts w:ascii="Calibri" w:eastAsia="MS Mincho;ＭＳ 明朝" w:hAnsi="Calibri" w:cs="Calibri"/>
+          <w:sz w:val="22"/>
+          <w:szCs w:val="22"/>
+        </w:rPr>
+        <w:t xml:space="preserve"> </w:t>
+      </w:r>
+      <w:r>
+        <w:rPr>
+          <w:rFonts w:ascii="Calibri" w:eastAsia="MS Mincho;ＭＳ 明朝" w:hAnsi="Calibri" w:cs="Calibri"/>
+          <w:sz w:val="22"/>
+          <w:szCs w:val="22"/>
+        </w:rPr>
+        <w:t>με τίτλο: «${</w:t>
+      </w:r>
+      <w:r>
+        <w:rPr>
+          <w:rFonts w:ascii="Calibri" w:eastAsia="MS Mincho;ＭＳ 明朝" w:hAnsi="Calibri" w:cs="Calibri"/>
+          <w:sz w:val="22"/>
+          <w:szCs w:val="22"/>
+          <w:lang w:val="en-US"/>
+        </w:rPr>
+        <w:t>program</w:t>
+      </w:r>
+      <w:r>
+        <w:rPr>
+          <w:rFonts w:ascii="Calibri" w:eastAsia="MS Mincho;ＭＳ 明朝" w:hAnsi="Calibri" w:cs="Calibri"/>
+          <w:sz w:val="22"/>
+          <w:szCs w:val="22"/>
+        </w:rPr>
+        <w:t>_</w:t>
+      </w:r>
+      <w:r>
+        <w:rPr>
+          <w:rFonts w:ascii="Calibri" w:eastAsia="MS Mincho;ＭＳ 明朝" w:hAnsi="Calibri" w:cs="Calibri"/>
+          <w:sz w:val="22"/>
+          <w:szCs w:val="22"/>
+          <w:lang w:val="en-US"/>
+        </w:rPr>
         <w:t>title</w:t>
       </w:r>
       <w:r>
@@ -1561,25 +1825,23 @@
           <w:sz w:val="22"/>
           <w:szCs w:val="22"/>
         </w:rPr>
-        <w:t xml:space="preserve">}» / </w:t>
-      </w:r>
-      <w:bookmarkStart w:id="2" w:name="__DdeLink__181_883220879"/>
-      <w:r>
-        <w:rPr>
-          <w:rFonts w:ascii="Calibri" w:eastAsia="MS Mincho;ＭＳ 明朝" w:hAnsi="Calibri" w:cs="Calibri"/>
-          <w:sz w:val="22"/>
-          <w:szCs w:val="22"/>
-        </w:rPr>
-        <w:t>«</w:t>
-      </w:r>
-      <w:bookmarkEnd w:id="2"/>
-      <w:r>
-        <w:rPr>
-          <w:rFonts w:ascii="Calibri" w:eastAsia="MS Mincho;ＭＳ 明朝" w:hAnsi="Calibri" w:cs="Calibri"/>
-          <w:sz w:val="22"/>
-          <w:szCs w:val="22"/>
-        </w:rPr>
-        <w:t>${</w:t>
+        <w:t>}» και κωδικό</w:t>
+      </w:r>
+      <w:r>
+        <w:rPr>
+          <w:rFonts w:ascii="Calibri" w:eastAsia="MS Mincho;ＭＳ 明朝" w:hAnsi="Calibri" w:cs="Calibri"/>
+          <w:sz w:val="22"/>
+          <w:szCs w:val="22"/>
+        </w:rPr>
+        <w:t>:</w:t>
+      </w:r>
+      <w:r>
+        <w:rPr>
+          <w:rFonts w:ascii="Calibri" w:eastAsia="MS Mincho;ＭＳ 明朝" w:hAnsi="Calibri" w:cs="Calibri"/>
+          <w:sz w:val="22"/>
+          <w:szCs w:val="22"/>
+        </w:rPr>
+        <w:t xml:space="preserve"> «${</w:t>
       </w:r>
       <w:r>
         <w:rPr>
@@ -1588,7 +1850,7 @@
           <w:szCs w:val="22"/>
           <w:lang w:val="en-US"/>
         </w:rPr>
-        <w:t>programcateg</w:t>
+        <w:t>program</w:t>
       </w:r>
       <w:r>
         <w:rPr>
@@ -1605,15 +1867,57 @@
           <w:szCs w:val="22"/>
           <w:lang w:val="en-US"/>
         </w:rPr>
-        <w:t>description</w:t>
-      </w:r>
-      <w:r>
-        <w:rPr>
-          <w:rFonts w:ascii="Calibri" w:eastAsia="MS Mincho;ＭＳ 明朝" w:hAnsi="Calibri" w:cs="Calibri"/>
-          <w:sz w:val="22"/>
-          <w:szCs w:val="22"/>
-        </w:rPr>
-        <w:t>}»</w:t>
+        <w:t>code</w:t>
+      </w:r>
+      <w:r>
+        <w:rPr>
+          <w:rFonts w:ascii="Calibri" w:eastAsia="MS Mincho;ＭＳ 明朝" w:hAnsi="Calibri" w:cs="Calibri"/>
+          <w:sz w:val="22"/>
+          <w:szCs w:val="22"/>
+        </w:rPr>
+        <w:t>}» προκειμένου να μεταβούν ${</w:t>
+      </w:r>
+      <w:r>
+        <w:rPr>
+          <w:rFonts w:ascii="Calibri" w:eastAsia="MS Mincho;ＭＳ 明朝" w:hAnsi="Calibri" w:cs="Calibri"/>
+          <w:sz w:val="22"/>
+          <w:szCs w:val="22"/>
+          <w:lang w:val="en-US"/>
+        </w:rPr>
+        <w:t>country</w:t>
+      </w:r>
+      <w:r>
+        <w:rPr>
+          <w:rFonts w:ascii="Calibri" w:eastAsia="MS Mincho;ＭＳ 明朝" w:hAnsi="Calibri" w:cs="Calibri"/>
+          <w:sz w:val="22"/>
+          <w:szCs w:val="22"/>
+        </w:rPr>
+        <w:t>}</w:t>
+      </w:r>
+      <w:r>
+        <w:rPr>
+          <w:rFonts w:ascii="Calibri" w:eastAsia="MS Mincho;ＭＳ 明朝" w:hAnsi="Calibri" w:cs="Calibri"/>
+          <w:sz w:val="22"/>
+          <w:szCs w:val="22"/>
+        </w:rPr>
+        <w:t xml:space="preserve"> (${</w:t>
+      </w:r>
+      <w:r>
+        <w:rPr>
+          <w:rFonts w:ascii="Calibri" w:eastAsia="MS Mincho;ＭＳ 明朝" w:hAnsi="Calibri" w:cs="Calibri"/>
+          <w:sz w:val="22"/>
+          <w:szCs w:val="22"/>
+          <w:lang w:val="en-US"/>
+        </w:rPr>
+        <w:t>city</w:t>
+      </w:r>
+      <w:r>
+        <w:rPr>
+          <w:rFonts w:ascii="Calibri" w:eastAsia="MS Mincho;ＭＳ 明朝" w:hAnsi="Calibri" w:cs="Calibri"/>
+          <w:sz w:val="22"/>
+          <w:szCs w:val="22"/>
+        </w:rPr>
+        <w:t>})</w:t>
       </w:r>
       <w:r>
         <w:rPr>
@@ -1629,92 +1933,15 @@
           <w:sz w:val="22"/>
           <w:szCs w:val="22"/>
         </w:rPr>
-        <w:t>με τίτλο: «${</w:t>
-      </w:r>
-      <w:r>
-        <w:rPr>
-          <w:rFonts w:ascii="Calibri" w:eastAsia="MS Mincho;ＭＳ 明朝" w:hAnsi="Calibri" w:cs="Calibri"/>
-          <w:sz w:val="22"/>
-          <w:szCs w:val="22"/>
-          <w:lang w:val="en-US"/>
-        </w:rPr>
-        <w:t>program</w:t>
-      </w:r>
-      <w:r>
-        <w:rPr>
-          <w:rFonts w:ascii="Calibri" w:eastAsia="MS Mincho;ＭＳ 明朝" w:hAnsi="Calibri" w:cs="Calibri"/>
-          <w:sz w:val="22"/>
-          <w:szCs w:val="22"/>
-        </w:rPr>
-        <w:t>_</w:t>
-      </w:r>
-      <w:r>
-        <w:rPr>
-          <w:rFonts w:ascii="Calibri" w:eastAsia="MS Mincho;ＭＳ 明朝" w:hAnsi="Calibri" w:cs="Calibri"/>
-          <w:sz w:val="22"/>
-          <w:szCs w:val="22"/>
-          <w:lang w:val="en-US"/>
-        </w:rPr>
-        <w:t>title</w:t>
-      </w:r>
-      <w:r>
-        <w:rPr>
-          <w:rFonts w:ascii="Calibri" w:eastAsia="MS Mincho;ＭＳ 明朝" w:hAnsi="Calibri" w:cs="Calibri"/>
-          <w:sz w:val="22"/>
-          <w:szCs w:val="22"/>
-        </w:rPr>
-        <w:t>}» και κωδικό «${</w:t>
-      </w:r>
-      <w:r>
-        <w:rPr>
-          <w:rFonts w:ascii="Calibri" w:eastAsia="MS Mincho;ＭＳ 明朝" w:hAnsi="Calibri" w:cs="Calibri"/>
-          <w:sz w:val="22"/>
-          <w:szCs w:val="22"/>
-          <w:lang w:val="en-US"/>
-        </w:rPr>
-        <w:t>program</w:t>
-      </w:r>
-      <w:r>
-        <w:rPr>
-          <w:rFonts w:ascii="Calibri" w:eastAsia="MS Mincho;ＭＳ 明朝" w:hAnsi="Calibri" w:cs="Calibri"/>
-          <w:sz w:val="22"/>
-          <w:szCs w:val="22"/>
-        </w:rPr>
-        <w:t>_</w:t>
-      </w:r>
-      <w:r>
-        <w:rPr>
-          <w:rFonts w:ascii="Calibri" w:eastAsia="MS Mincho;ＭＳ 明朝" w:hAnsi="Calibri" w:cs="Calibri"/>
-          <w:sz w:val="22"/>
-          <w:szCs w:val="22"/>
-          <w:lang w:val="en-US"/>
-        </w:rPr>
-        <w:t>code</w:t>
-      </w:r>
-      <w:r>
-        <w:rPr>
-          <w:rFonts w:ascii="Calibri" w:eastAsia="MS Mincho;ＭＳ 明朝" w:hAnsi="Calibri" w:cs="Calibri"/>
-          <w:sz w:val="22"/>
-          <w:szCs w:val="22"/>
-        </w:rPr>
-        <w:t>}» προκειμένου να μεταβούν ${</w:t>
-      </w:r>
-      <w:r>
-        <w:rPr>
-          <w:rFonts w:ascii="Calibri" w:eastAsia="MS Mincho;ＭＳ 明朝" w:hAnsi="Calibri" w:cs="Calibri"/>
-          <w:sz w:val="22"/>
-          <w:szCs w:val="22"/>
-          <w:lang w:val="en-US"/>
-        </w:rPr>
-        <w:t>country</w:t>
-      </w:r>
-      <w:r>
-        <w:rPr>
-          <w:rFonts w:ascii="Calibri" w:eastAsia="MS Mincho;ＭＳ 明朝" w:hAnsi="Calibri" w:cs="Calibri"/>
-          <w:sz w:val="22"/>
-          <w:szCs w:val="22"/>
-        </w:rPr>
-        <w:t>} από</w:t>
+        <w:t xml:space="preserve"> </w:t>
+      </w:r>
+      <w:r>
+        <w:rPr>
+          <w:rFonts w:ascii="Calibri" w:eastAsia="MS Mincho;ＭＳ 明朝" w:hAnsi="Calibri" w:cs="Calibri"/>
+          <w:sz w:val="22"/>
+          <w:szCs w:val="22"/>
+        </w:rPr>
+        <w:t>από</w:t>
       </w:r>
       <w:r>
         <w:rPr>
@@ -1820,7 +2047,9 @@
     <w:p>
       <w:pPr>
         <w:pStyle w:val="a8"/>
+        <w:spacing w:after="480"/>
         <w:ind w:right="57" w:firstLine="0"/>
+        <w:jc w:val="left"/>
         <w:rPr>
           <w:sz w:val="22"/>
           <w:szCs w:val="22"/>
@@ -2354,7 +2583,23 @@
                 <w:b/>
                 <w:bCs/>
               </w:rPr>
-              <w:t xml:space="preserve">                                                                                                     ${director_name} </w:t>
+              <w:t xml:space="preserve">                                                                                                     ${</w:t>
+            </w:r>
+            <w:proofErr w:type="spellStart"/>
+            <w:r>
+              <w:rPr>
+                <w:b/>
+                <w:bCs/>
+              </w:rPr>
+              <w:t>director_name</w:t>
+            </w:r>
+            <w:proofErr w:type="spellEnd"/>
+            <w:r>
+              <w:rPr>
+                <w:b/>
+                <w:bCs/>
+              </w:rPr>
+              <w:t xml:space="preserve">} </w:t>
             </w:r>
           </w:p>
         </w:tc>
@@ -2399,8 +2644,6 @@
       <w:r>
         <w:rPr>
           <w:rFonts w:ascii="Calibri" w:eastAsia="MS Mincho;ＭＳ 明朝" w:hAnsi="Calibri" w:cs="Calibri"/>
-          <w:sz w:val="22"/>
-          <w:szCs w:val="22"/>
         </w:rPr>
         <w:t>ΚΟΙΝΟΠΟΙΗΣΗ</w:t>
       </w:r>

--- a/yii2/vendor/admapp/resources/schooltransports/KA1_STUDENTS_SECONDARY.docx
+++ b/yii2/vendor/admapp/resources/schooltransports/KA1_STUDENTS_SECONDARY.docx
@@ -1166,7 +1166,7 @@
         <w:rPr>
           <w:rFonts w:cs="Arial"/>
         </w:rPr>
-        <w:t xml:space="preserve">Την με </w:t>
+        <w:t xml:space="preserve">Τη με </w:t>
       </w:r>
       <w:proofErr w:type="spellStart"/>
       <w:r>
@@ -1202,34 +1202,7 @@
         <w:rPr>
           <w:rFonts w:cs="Arial"/>
         </w:rPr>
-        <w:t xml:space="preserve">Την με </w:t>
-      </w:r>
-      <w:proofErr w:type="spellStart"/>
-      <w:r>
-        <w:rPr>
-          <w:rFonts w:cs="Arial"/>
-        </w:rPr>
-        <w:t>αριθμ</w:t>
-      </w:r>
-      <w:proofErr w:type="spellEnd"/>
-      <w:r>
-        <w:rPr>
-          <w:rFonts w:cs="Arial"/>
-        </w:rPr>
-        <w:t>. Φ.350.2/1/32958/Ε3/27-2-2018  (ΑΔΑ:6Π414653ΠΣ-7ΕΝ) Υπουργική Απόφαση με θέμα: «Τοποθέτηση</w:t>
-      </w:r>
-      <w:r>
-        <w:rPr>
-          <w:rFonts w:cs="Arial"/>
-          <w:color w:val="FF0000"/>
-        </w:rPr>
-        <w:t xml:space="preserve"> </w:t>
-      </w:r>
-      <w:r>
-        <w:rPr>
-          <w:rFonts w:cs="Arial"/>
-        </w:rPr>
-        <w:t>Περιφερειακών Διευθυντών Εκπαίδευσης »</w:t>
+        <w:t>Τη με αριθ. Φ.351.1/11/48020/Ε3/28-3-2019 (ΑΔΑ: ΩΩΤΗ4653ΠΣ-ΒΔ3) Υπουργική Απόφαση με θέμα: «Τοποθέτηση Περιφερειακών Διευθυντών Εκπαίδευσης»</w:t>
       </w:r>
     </w:p>
     <w:p>

--- a/yii2/vendor/admapp/resources/schooltransports/KA1_STUDENTS_SECONDARY.docx
+++ b/yii2/vendor/admapp/resources/schooltransports/KA1_STUDENTS_SECONDARY.docx
@@ -2634,24 +2634,6 @@
       </w:pPr>
       <w:r>
         <w:rPr>
-          <w:rFonts w:ascii="Calibri" w:eastAsia="MS Mincho;ＭＳ 明朝" w:hAnsi="Calibri" w:cs="Calibri"/>
-        </w:rPr>
-        <w:t xml:space="preserve">Ι.Κ.Υ. </w:t>
-      </w:r>
-    </w:p>
-    <w:p>
-      <w:pPr>
-        <w:pStyle w:val="a8"/>
-        <w:numPr>
-          <w:ilvl w:val="0"/>
-          <w:numId w:val="3"/>
-        </w:numPr>
-        <w:rPr>
-          <w:rFonts w:ascii="Calibri" w:eastAsia="MS Mincho;ＭＳ 明朝" w:hAnsi="Calibri" w:cs="Calibri"/>
-        </w:rPr>
-      </w:pPr>
-      <w:r>
-        <w:rPr>
           <w:rFonts w:ascii="Calibri" w:hAnsi="Calibri" w:cs="Calibri"/>
         </w:rPr>
         <w:t>${</w:t>

--- a/yii2/vendor/admapp/resources/schooltransports/KA1_STUDENTS_SECONDARY.docx
+++ b/yii2/vendor/admapp/resources/schooltransports/KA1_STUDENTS_SECONDARY.docx
@@ -123,7 +123,7 @@
                 <w:szCs w:val="22"/>
                 <w:lang w:eastAsia="en-US"/>
               </w:rPr>
-              <w:t>ΥΠΟΥΡΓΕΙΟ  ΠΑΙΔΕΙΑΣ ΕΡΕΥΝΑΣ ΚΑΙ ΘΡΗΣΚΕΥΜΑΤΩΝ</w:t>
+              <w:t>ΥΠΟΥΡΓΕΙΟ ΠΑΙΔΕΙΑΣ ΚΑΙ ΘΡΗΣΚΕΥΜΑΤΩΝ</w:t>
             </w:r>
           </w:p>
           <w:p>
@@ -399,25 +399,7 @@
                 <w:sz w:val="22"/>
                 <w:szCs w:val="22"/>
               </w:rPr>
-              <w:t xml:space="preserve">Αρ. </w:t>
-            </w:r>
-            <w:proofErr w:type="spellStart"/>
-            <w:r>
-              <w:rPr>
-                <w:rFonts w:ascii="Calibri" w:hAnsi="Calibri" w:cs="Calibri"/>
-                <w:sz w:val="22"/>
-                <w:szCs w:val="22"/>
-              </w:rPr>
-              <w:t>Πρωτ</w:t>
-            </w:r>
-            <w:proofErr w:type="spellEnd"/>
-            <w:r>
-              <w:rPr>
-                <w:rFonts w:ascii="Calibri" w:hAnsi="Calibri" w:cs="Calibri"/>
-                <w:sz w:val="22"/>
-                <w:szCs w:val="22"/>
-              </w:rPr>
-              <w:t>.: ${</w:t>
+              <w:t>Αρ. Πρωτ.: ${</w:t>
             </w:r>
             <w:r>
               <w:rPr>
@@ -475,7 +457,6 @@
                 <w:lang w:eastAsia="en-US"/>
               </w:rPr>
             </w:pPr>
-            <w:proofErr w:type="spellStart"/>
             <w:r>
               <w:rPr>
                 <w:rFonts w:ascii="Calibri" w:eastAsia="Calibri" w:hAnsi="Calibri" w:cs="Calibri"/>
@@ -483,37 +464,7 @@
                 <w:szCs w:val="22"/>
                 <w:lang w:eastAsia="en-US"/>
               </w:rPr>
-              <w:t>Ταχ</w:t>
-            </w:r>
-            <w:proofErr w:type="spellEnd"/>
-            <w:r>
-              <w:rPr>
-                <w:rFonts w:ascii="Calibri" w:eastAsia="Calibri" w:hAnsi="Calibri" w:cs="Calibri"/>
-                <w:sz w:val="22"/>
-                <w:szCs w:val="22"/>
-                <w:lang w:eastAsia="en-US"/>
-              </w:rPr>
-              <w:t>. Δ/</w:t>
-            </w:r>
-            <w:proofErr w:type="spellStart"/>
-            <w:r>
-              <w:rPr>
-                <w:rFonts w:ascii="Calibri" w:eastAsia="Calibri" w:hAnsi="Calibri" w:cs="Calibri"/>
-                <w:sz w:val="22"/>
-                <w:szCs w:val="22"/>
-                <w:lang w:eastAsia="en-US"/>
-              </w:rPr>
-              <w:t>νση</w:t>
-            </w:r>
-            <w:proofErr w:type="spellEnd"/>
-            <w:r>
-              <w:rPr>
-                <w:rFonts w:ascii="Calibri" w:eastAsia="Calibri" w:hAnsi="Calibri" w:cs="Calibri"/>
-                <w:sz w:val="22"/>
-                <w:szCs w:val="22"/>
-                <w:lang w:eastAsia="en-US"/>
-              </w:rPr>
-              <w:t>:</w:t>
+              <w:t>Ταχ. Δ/νση:</w:t>
             </w:r>
           </w:p>
           <w:p>
@@ -647,7 +598,6 @@
               </w:rPr>
               <w:t>${</w:t>
             </w:r>
-            <w:proofErr w:type="spellStart"/>
             <w:r>
               <w:rPr>
                 <w:rFonts w:ascii="Calibri" w:hAnsi="Calibri" w:cs="Calibri"/>
@@ -657,7 +607,6 @@
               </w:rPr>
               <w:t>contactperson</w:t>
             </w:r>
-            <w:proofErr w:type="spellEnd"/>
             <w:r>
               <w:rPr>
                 <w:rFonts w:ascii="Calibri" w:hAnsi="Calibri" w:cs="Calibri"/>
@@ -689,7 +638,6 @@
               </w:rPr>
               <w:t>${</w:t>
             </w:r>
-            <w:proofErr w:type="spellStart"/>
             <w:r>
               <w:rPr>
                 <w:rFonts w:ascii="Calibri" w:hAnsi="Calibri" w:cs="Calibri"/>
@@ -699,7 +647,6 @@
               </w:rPr>
               <w:t>postaladdress</w:t>
             </w:r>
-            <w:proofErr w:type="spellEnd"/>
             <w:r>
               <w:rPr>
                 <w:rFonts w:ascii="Calibri" w:hAnsi="Calibri" w:cs="Calibri"/>
@@ -731,7 +678,6 @@
               </w:rPr>
               <w:t>${</w:t>
             </w:r>
-            <w:proofErr w:type="spellStart"/>
             <w:r>
               <w:rPr>
                 <w:rFonts w:ascii="Calibri" w:hAnsi="Calibri" w:cs="Calibri"/>
@@ -741,7 +687,6 @@
               </w:rPr>
               <w:t>phonenumber</w:t>
             </w:r>
-            <w:proofErr w:type="spellEnd"/>
             <w:r>
               <w:rPr>
                 <w:rFonts w:ascii="Calibri" w:hAnsi="Calibri" w:cs="Calibri"/>
@@ -851,27 +796,7 @@
                 <w:szCs w:val="22"/>
                 <w:lang w:val="en-US"/>
               </w:rPr>
-              <w:t>${</w:t>
-            </w:r>
-            <w:proofErr w:type="spellStart"/>
-            <w:r>
-              <w:rPr>
-                <w:rFonts w:ascii="Calibri" w:hAnsi="Calibri" w:cs="Calibri"/>
-                <w:sz w:val="22"/>
-                <w:szCs w:val="22"/>
-                <w:lang w:val="en-US"/>
-              </w:rPr>
-              <w:t>webaddress</w:t>
-            </w:r>
-            <w:proofErr w:type="spellEnd"/>
-            <w:r>
-              <w:rPr>
-                <w:rFonts w:ascii="Calibri" w:hAnsi="Calibri" w:cs="Calibri"/>
-                <w:sz w:val="22"/>
-                <w:szCs w:val="22"/>
-                <w:lang w:val="en-US"/>
-              </w:rPr>
-              <w:t>}</w:t>
+              <w:t>${webaddress}</w:t>
             </w:r>
           </w:p>
         </w:tc>
@@ -1049,23 +974,7 @@
           <w:rFonts w:ascii="Calibri" w:hAnsi="Calibri" w:cs="Calibri"/>
           <w:sz w:val="24"/>
         </w:rPr>
-        <w:t xml:space="preserve">},  στο πλαίσιο  του Προγράμματος </w:t>
-      </w:r>
-      <w:proofErr w:type="spellStart"/>
-      <w:r>
-        <w:rPr>
-          <w:rFonts w:ascii="Calibri" w:hAnsi="Calibri" w:cs="Calibri"/>
-          <w:sz w:val="24"/>
-        </w:rPr>
-        <w:t>Erasmus</w:t>
-      </w:r>
-      <w:proofErr w:type="spellEnd"/>
-      <w:r>
-        <w:rPr>
-          <w:rFonts w:ascii="Calibri" w:hAnsi="Calibri" w:cs="Calibri"/>
-          <w:sz w:val="24"/>
-        </w:rPr>
-        <w:t>+, Δράση ΚΑ1»</w:t>
+        <w:t>},  στο πλαίσιο  του Προγράμματος Erasmus+, Δράση ΚΑ1»</w:t>
       </w:r>
       <w:r>
         <w:rPr>
@@ -1166,21 +1075,7 @@
         <w:rPr>
           <w:rFonts w:cs="Arial"/>
         </w:rPr>
-        <w:t xml:space="preserve">Τη με </w:t>
-      </w:r>
-      <w:proofErr w:type="spellStart"/>
-      <w:r>
-        <w:rPr>
-          <w:rFonts w:cs="Arial"/>
-        </w:rPr>
-        <w:t>αριθμ</w:t>
-      </w:r>
-      <w:proofErr w:type="spellEnd"/>
-      <w:r>
-        <w:rPr>
-          <w:rFonts w:cs="Arial"/>
-        </w:rPr>
-        <w:t>. Φ.353.1/324/105657/Δ1/8-10-2002 Απόφαση Υφυπουργού Εθνικής Παιδείας και Θρησκευμάτων «Καθορισμός των ειδικότερων καθηκόντων και αρμοδιοτήτων των Προϊσταμένων των Περιφερειακών υπηρεσιών Πρωτοβάθμιας και Δευτεροβάθμιας εκπαίδευσης, των Διευθυντών και υποδιευθυντών των σχολικών μονάδων και ΣΕΚ και των συλλόγων των διδασκόντων» (ΦΕΚ 1340/τ.Β΄/16-10-2002), όπως συμπληρώθηκε, τροποποιήθηκε και ισχύει σήμερα</w:t>
+        <w:t>Τη με αριθμ. Φ.353.1/324/105657/Δ1/8-10-2002 Απόφαση Υφυπουργού Εθνικής Παιδείας και Θρησκευμάτων «Καθορισμός των ειδικότερων καθηκόντων και αρμοδιοτήτων των Προϊσταμένων των Περιφερειακών υπηρεσιών Πρωτοβάθμιας και Δευτεροβάθμιας εκπαίδευσης, των Διευθυντών και υποδιευθυντών των σχολικών μονάδων και ΣΕΚ και των συλλόγων των διδασκόντων» (ΦΕΚ 1340/τ.Β΄/16-10-2002), όπως συμπληρώθηκε, τροποποιήθηκε και ισχύει σήμερα</w:t>
       </w:r>
     </w:p>
     <w:p>
@@ -1224,21 +1119,7 @@
         <w:rPr>
           <w:rFonts w:cs="Arial"/>
         </w:rPr>
-        <w:t xml:space="preserve">Τη με </w:t>
-      </w:r>
-      <w:proofErr w:type="spellStart"/>
-      <w:r>
-        <w:rPr>
-          <w:rFonts w:cs="Arial"/>
-        </w:rPr>
-        <w:t>αριθμ</w:t>
-      </w:r>
-      <w:proofErr w:type="spellEnd"/>
-      <w:r>
-        <w:rPr>
-          <w:rFonts w:cs="Arial"/>
-        </w:rPr>
-        <w:t>. 33120/ΓΔ4/28-2-2017  (ΦΕΚ 681/τ.Β΄/6-3-2017) Υπουργική Απόφαση του Υπουργού Παιδείας, Έρευνας και Θρησκευμάτων «Εκδρομές - Εκπαιδευτικές επισκέψεις μαθητών και μαθητριών … εντός και εκτός της χώρας»</w:t>
+        <w:t>Τη με αριθμ. 33120/ΓΔ4/28-2-2017  (ΦΕΚ 681/τ.Β΄/6-3-2017) Υπουργική Απόφαση του Υπουργού Παιδείας, Έρευνας και Θρησκευμάτων «Εκδρομές - Εκπαιδευτικές επισκέψεις μαθητών και μαθητριών … εντός και εκτός της χώρας»</w:t>
       </w:r>
     </w:p>
     <w:p>
@@ -1309,21 +1190,7 @@
           <w:rFonts w:cs="Arial"/>
         </w:rPr>
         <w:lastRenderedPageBreak/>
-        <w:t xml:space="preserve">Το με </w:t>
-      </w:r>
-      <w:proofErr w:type="spellStart"/>
-      <w:r>
-        <w:rPr>
-          <w:rFonts w:cs="Arial"/>
-        </w:rPr>
-        <w:t>αριθμ</w:t>
-      </w:r>
-      <w:proofErr w:type="spellEnd"/>
-      <w:r>
-        <w:rPr>
-          <w:rFonts w:cs="Arial"/>
-        </w:rPr>
-        <w:t>. 210317/Η1/30-11-2017 έγγραφο του Γ. Γραμματέα του Υπουργείου Παιδείας, Έρευνας και Θρησκευμάτων με θέμα: «Εκδρομές-Μετακινήσεις μαθητών Δημόσιων και Ιδιωτικών σχολείων Δευτεροβάθμιας Εκπαίδευσης εντός και εκτός της χώρας»</w:t>
+        <w:t>Το με αριθμ. 210317/Η1/30-11-2017 έγγραφο του Γ. Γραμματέα του Υπουργείου Παιδείας, Έρευνας και Θρησκευμάτων με θέμα: «Εκδρομές-Μετακινήσεις μαθητών Δημόσιων και Ιδιωτικών σχολείων Δευτεροβάθμιας Εκπαίδευσης εντός και εκτός της χώρας»</w:t>
       </w:r>
     </w:p>
     <w:p>
@@ -1389,21 +1256,7 @@
         <w:rPr>
           <w:rFonts w:cs="Calibri"/>
         </w:rPr>
-        <w:t xml:space="preserve">Το με αρ. </w:t>
-      </w:r>
-      <w:proofErr w:type="spellStart"/>
-      <w:r>
-        <w:rPr>
-          <w:rFonts w:cs="Calibri"/>
-        </w:rPr>
-        <w:t>πρωτ</w:t>
-      </w:r>
-      <w:proofErr w:type="spellEnd"/>
-      <w:r>
-        <w:rPr>
-          <w:rFonts w:cs="Calibri"/>
-        </w:rPr>
-        <w:t>.  ${</w:t>
+        <w:t>Το με αρ. πρωτ.  ${</w:t>
       </w:r>
       <w:r>
         <w:rPr>
@@ -1660,7 +1513,6 @@
         </w:rPr>
         <w:t>στο πλαίσιο του Προγράμματος  «${</w:t>
       </w:r>
-      <w:proofErr w:type="spellStart"/>
       <w:r>
         <w:rPr>
           <w:rFonts w:ascii="Calibri" w:eastAsia="MS Mincho;ＭＳ 明朝" w:hAnsi="Calibri" w:cs="Calibri"/>
@@ -1670,7 +1522,6 @@
         </w:rPr>
         <w:t>programcateg</w:t>
       </w:r>
-      <w:proofErr w:type="spellEnd"/>
       <w:r>
         <w:rPr>
           <w:rFonts w:ascii="Calibri" w:eastAsia="MS Mincho;ＭＳ 明朝" w:hAnsi="Calibri" w:cs="Calibri"/>
@@ -1714,7 +1565,6 @@
         </w:rPr>
         <w:t>${</w:t>
       </w:r>
-      <w:proofErr w:type="spellStart"/>
       <w:r>
         <w:rPr>
           <w:rFonts w:ascii="Calibri" w:eastAsia="MS Mincho;ＭＳ 明朝" w:hAnsi="Calibri" w:cs="Calibri"/>
@@ -1724,7 +1574,6 @@
         </w:rPr>
         <w:t>programcateg</w:t>
       </w:r>
-      <w:proofErr w:type="spellEnd"/>
       <w:r>
         <w:rPr>
           <w:rFonts w:ascii="Calibri" w:eastAsia="MS Mincho;ＭＳ 明朝" w:hAnsi="Calibri" w:cs="Calibri"/>
@@ -2556,23 +2405,7 @@
                 <w:b/>
                 <w:bCs/>
               </w:rPr>
-              <w:t xml:space="preserve">                                                                                                     ${</w:t>
-            </w:r>
-            <w:proofErr w:type="spellStart"/>
-            <w:r>
-              <w:rPr>
-                <w:b/>
-                <w:bCs/>
-              </w:rPr>
-              <w:t>director_name</w:t>
-            </w:r>
-            <w:proofErr w:type="spellEnd"/>
-            <w:r>
-              <w:rPr>
-                <w:b/>
-                <w:bCs/>
-              </w:rPr>
-              <w:t xml:space="preserve">} </w:t>
+              <w:t xml:space="preserve">                                                                                                     ${director_name} </w:t>
             </w:r>
           </w:p>
         </w:tc>

--- a/yii2/vendor/admapp/resources/schooltransports/KA1_STUDENTS_SECONDARY.docx
+++ b/yii2/vendor/admapp/resources/schooltransports/KA1_STUDENTS_SECONDARY.docx
@@ -399,7 +399,25 @@
                 <w:sz w:val="22"/>
                 <w:szCs w:val="22"/>
               </w:rPr>
-              <w:t>Αρ. Πρωτ.: ${</w:t>
+              <w:t xml:space="preserve">Αρ. </w:t>
+            </w:r>
+            <w:proofErr w:type="spellStart"/>
+            <w:r>
+              <w:rPr>
+                <w:rFonts w:ascii="Calibri" w:hAnsi="Calibri" w:cs="Calibri"/>
+                <w:sz w:val="22"/>
+                <w:szCs w:val="22"/>
+              </w:rPr>
+              <w:t>Πρωτ</w:t>
+            </w:r>
+            <w:proofErr w:type="spellEnd"/>
+            <w:r>
+              <w:rPr>
+                <w:rFonts w:ascii="Calibri" w:hAnsi="Calibri" w:cs="Calibri"/>
+                <w:sz w:val="22"/>
+                <w:szCs w:val="22"/>
+              </w:rPr>
+              <w:t>.: ${</w:t>
             </w:r>
             <w:r>
               <w:rPr>
@@ -457,6 +475,7 @@
                 <w:lang w:eastAsia="en-US"/>
               </w:rPr>
             </w:pPr>
+            <w:proofErr w:type="spellStart"/>
             <w:r>
               <w:rPr>
                 <w:rFonts w:ascii="Calibri" w:eastAsia="Calibri" w:hAnsi="Calibri" w:cs="Calibri"/>
@@ -464,7 +483,37 @@
                 <w:szCs w:val="22"/>
                 <w:lang w:eastAsia="en-US"/>
               </w:rPr>
-              <w:t>Ταχ. Δ/νση:</w:t>
+              <w:t>Ταχ</w:t>
+            </w:r>
+            <w:proofErr w:type="spellEnd"/>
+            <w:r>
+              <w:rPr>
+                <w:rFonts w:ascii="Calibri" w:eastAsia="Calibri" w:hAnsi="Calibri" w:cs="Calibri"/>
+                <w:sz w:val="22"/>
+                <w:szCs w:val="22"/>
+                <w:lang w:eastAsia="en-US"/>
+              </w:rPr>
+              <w:t>. Δ/</w:t>
+            </w:r>
+            <w:proofErr w:type="spellStart"/>
+            <w:r>
+              <w:rPr>
+                <w:rFonts w:ascii="Calibri" w:eastAsia="Calibri" w:hAnsi="Calibri" w:cs="Calibri"/>
+                <w:sz w:val="22"/>
+                <w:szCs w:val="22"/>
+                <w:lang w:eastAsia="en-US"/>
+              </w:rPr>
+              <w:t>νση</w:t>
+            </w:r>
+            <w:proofErr w:type="spellEnd"/>
+            <w:r>
+              <w:rPr>
+                <w:rFonts w:ascii="Calibri" w:eastAsia="Calibri" w:hAnsi="Calibri" w:cs="Calibri"/>
+                <w:sz w:val="22"/>
+                <w:szCs w:val="22"/>
+                <w:lang w:eastAsia="en-US"/>
+              </w:rPr>
+              <w:t>:</w:t>
             </w:r>
           </w:p>
           <w:p>
@@ -598,6 +647,7 @@
               </w:rPr>
               <w:t>${</w:t>
             </w:r>
+            <w:proofErr w:type="spellStart"/>
             <w:r>
               <w:rPr>
                 <w:rFonts w:ascii="Calibri" w:hAnsi="Calibri" w:cs="Calibri"/>
@@ -607,6 +657,7 @@
               </w:rPr>
               <w:t>contactperson</w:t>
             </w:r>
+            <w:proofErr w:type="spellEnd"/>
             <w:r>
               <w:rPr>
                 <w:rFonts w:ascii="Calibri" w:hAnsi="Calibri" w:cs="Calibri"/>
@@ -638,6 +689,7 @@
               </w:rPr>
               <w:t>${</w:t>
             </w:r>
+            <w:proofErr w:type="spellStart"/>
             <w:r>
               <w:rPr>
                 <w:rFonts w:ascii="Calibri" w:hAnsi="Calibri" w:cs="Calibri"/>
@@ -647,6 +699,7 @@
               </w:rPr>
               <w:t>postaladdress</w:t>
             </w:r>
+            <w:proofErr w:type="spellEnd"/>
             <w:r>
               <w:rPr>
                 <w:rFonts w:ascii="Calibri" w:hAnsi="Calibri" w:cs="Calibri"/>
@@ -678,6 +731,7 @@
               </w:rPr>
               <w:t>${</w:t>
             </w:r>
+            <w:proofErr w:type="spellStart"/>
             <w:r>
               <w:rPr>
                 <w:rFonts w:ascii="Calibri" w:hAnsi="Calibri" w:cs="Calibri"/>
@@ -687,6 +741,7 @@
               </w:rPr>
               <w:t>phonenumber</w:t>
             </w:r>
+            <w:proofErr w:type="spellEnd"/>
             <w:r>
               <w:rPr>
                 <w:rFonts w:ascii="Calibri" w:hAnsi="Calibri" w:cs="Calibri"/>
@@ -796,7 +851,27 @@
                 <w:szCs w:val="22"/>
                 <w:lang w:val="en-US"/>
               </w:rPr>
-              <w:t>${webaddress}</w:t>
+              <w:t>${</w:t>
+            </w:r>
+            <w:proofErr w:type="spellStart"/>
+            <w:r>
+              <w:rPr>
+                <w:rFonts w:ascii="Calibri" w:hAnsi="Calibri" w:cs="Calibri"/>
+                <w:sz w:val="22"/>
+                <w:szCs w:val="22"/>
+                <w:lang w:val="en-US"/>
+              </w:rPr>
+              <w:t>webaddress</w:t>
+            </w:r>
+            <w:proofErr w:type="spellEnd"/>
+            <w:r>
+              <w:rPr>
+                <w:rFonts w:ascii="Calibri" w:hAnsi="Calibri" w:cs="Calibri"/>
+                <w:sz w:val="22"/>
+                <w:szCs w:val="22"/>
+                <w:lang w:val="en-US"/>
+              </w:rPr>
+              <w:t>}</w:t>
             </w:r>
           </w:p>
         </w:tc>
@@ -974,7 +1049,23 @@
           <w:rFonts w:ascii="Calibri" w:hAnsi="Calibri" w:cs="Calibri"/>
           <w:sz w:val="24"/>
         </w:rPr>
-        <w:t>},  στο πλαίσιο  του Προγράμματος Erasmus+, Δράση ΚΑ1»</w:t>
+        <w:t xml:space="preserve">},  στο πλαίσιο  του Προγράμματος </w:t>
+      </w:r>
+      <w:proofErr w:type="spellStart"/>
+      <w:r>
+        <w:rPr>
+          <w:rFonts w:ascii="Calibri" w:hAnsi="Calibri" w:cs="Calibri"/>
+          <w:sz w:val="24"/>
+        </w:rPr>
+        <w:t>Erasmus</w:t>
+      </w:r>
+      <w:proofErr w:type="spellEnd"/>
+      <w:r>
+        <w:rPr>
+          <w:rFonts w:ascii="Calibri" w:hAnsi="Calibri" w:cs="Calibri"/>
+          <w:sz w:val="24"/>
+        </w:rPr>
+        <w:t>+, Δράση ΚΑ1»</w:t>
       </w:r>
       <w:r>
         <w:rPr>
@@ -1075,7 +1166,21 @@
         <w:rPr>
           <w:rFonts w:cs="Arial"/>
         </w:rPr>
-        <w:t>Τη με αριθμ. Φ.353.1/324/105657/Δ1/8-10-2002 Απόφαση Υφυπουργού Εθνικής Παιδείας και Θρησκευμάτων «Καθορισμός των ειδικότερων καθηκόντων και αρμοδιοτήτων των Προϊσταμένων των Περιφερειακών υπηρεσιών Πρωτοβάθμιας και Δευτεροβάθμιας εκπαίδευσης, των Διευθυντών και υποδιευθυντών των σχολικών μονάδων και ΣΕΚ και των συλλόγων των διδασκόντων» (ΦΕΚ 1340/τ.Β΄/16-10-2002), όπως συμπληρώθηκε, τροποποιήθηκε και ισχύει σήμερα</w:t>
+        <w:t xml:space="preserve">Τη με </w:t>
+      </w:r>
+      <w:proofErr w:type="spellStart"/>
+      <w:r>
+        <w:rPr>
+          <w:rFonts w:cs="Arial"/>
+        </w:rPr>
+        <w:t>αριθμ</w:t>
+      </w:r>
+      <w:proofErr w:type="spellEnd"/>
+      <w:r>
+        <w:rPr>
+          <w:rFonts w:cs="Arial"/>
+        </w:rPr>
+        <w:t>. Φ.353.1/324/105657/Δ1/8-10-2002 Απόφαση Υφυπουργού Εθνικής Παιδείας και Θρησκευμάτων «Καθορισμός των ειδικότερων καθηκόντων και αρμοδιοτήτων των Προϊσταμένων των Περιφερειακών υπηρεσιών Πρωτοβάθμιας και Δευτεροβάθμιας εκπαίδευσης, των Διευθυντών και υποδιευθυντών των σχολικών μονάδων και ΣΕΚ και των συλλόγων των διδασκόντων» (ΦΕΚ 1340/τ.Β΄/16-10-2002), όπως συμπληρώθηκε, τροποποιήθηκε και ισχύει σήμερα</w:t>
       </w:r>
     </w:p>
     <w:p>
@@ -1119,7 +1224,21 @@
         <w:rPr>
           <w:rFonts w:cs="Arial"/>
         </w:rPr>
-        <w:t>Τη με αριθμ. 33120/ΓΔ4/28-2-2017  (ΦΕΚ 681/τ.Β΄/6-3-2017) Υπουργική Απόφαση του Υπουργού Παιδείας, Έρευνας και Θρησκευμάτων «Εκδρομές - Εκπαιδευτικές επισκέψεις μαθητών και μαθητριών … εντός και εκτός της χώρας»</w:t>
+        <w:t xml:space="preserve">Τη με </w:t>
+      </w:r>
+      <w:proofErr w:type="spellStart"/>
+      <w:r>
+        <w:rPr>
+          <w:rFonts w:cs="Arial"/>
+        </w:rPr>
+        <w:t>αριθμ</w:t>
+      </w:r>
+      <w:proofErr w:type="spellEnd"/>
+      <w:r>
+        <w:rPr>
+          <w:rFonts w:cs="Arial"/>
+        </w:rPr>
+        <w:t>. 33120/ΓΔ4/28-2-2017  (ΦΕΚ 681/τ.Β΄/6-3-2017) Υπουργική Απόφαση του Υπουργού Παιδείας, Έρευνας και Θρησκευμάτων «Εκδρομές - Εκπαιδευτικές επισκέψεις μαθητών και μαθητριών … εντός και εκτός της χώρας»</w:t>
       </w:r>
     </w:p>
     <w:p>
@@ -1190,7 +1309,21 @@
           <w:rFonts w:cs="Arial"/>
         </w:rPr>
         <w:lastRenderedPageBreak/>
-        <w:t>Το με αριθμ. 210317/Η1/30-11-2017 έγγραφο του Γ. Γραμματέα του Υπουργείου Παιδείας, Έρευνας και Θρησκευμάτων με θέμα: «Εκδρομές-Μετακινήσεις μαθητών Δημόσιων και Ιδιωτικών σχολείων Δευτεροβάθμιας Εκπαίδευσης εντός και εκτός της χώρας»</w:t>
+        <w:t xml:space="preserve">Το με </w:t>
+      </w:r>
+      <w:proofErr w:type="spellStart"/>
+      <w:r>
+        <w:rPr>
+          <w:rFonts w:cs="Arial"/>
+        </w:rPr>
+        <w:t>αριθμ</w:t>
+      </w:r>
+      <w:proofErr w:type="spellEnd"/>
+      <w:r>
+        <w:rPr>
+          <w:rFonts w:cs="Arial"/>
+        </w:rPr>
+        <w:t>. 210317/Η1/30-11-2017 έγγραφο του Γ. Γραμματέα του Υπουργείου Παιδείας, Έρευνας και Θρησκευμάτων με θέμα: «Εκδρομές-Μετακινήσεις μαθητών Δημόσιων και Ιδιωτικών σχολείων Δευτεροβάθμιας Εκπαίδευσης εντός και εκτός της χώρας»</w:t>
       </w:r>
     </w:p>
     <w:p>
@@ -1256,7 +1389,21 @@
         <w:rPr>
           <w:rFonts w:cs="Calibri"/>
         </w:rPr>
-        <w:t>Το με αρ. πρωτ.  ${</w:t>
+        <w:t xml:space="preserve">Το με αρ. </w:t>
+      </w:r>
+      <w:proofErr w:type="spellStart"/>
+      <w:r>
+        <w:rPr>
+          <w:rFonts w:cs="Calibri"/>
+        </w:rPr>
+        <w:t>πρωτ</w:t>
+      </w:r>
+      <w:proofErr w:type="spellEnd"/>
+      <w:r>
+        <w:rPr>
+          <w:rFonts w:cs="Calibri"/>
+        </w:rPr>
+        <w:t>.  ${</w:t>
       </w:r>
       <w:r>
         <w:rPr>
@@ -1513,6 +1660,7 @@
         </w:rPr>
         <w:t>στο πλαίσιο του Προγράμματος  «${</w:t>
       </w:r>
+      <w:proofErr w:type="spellStart"/>
       <w:r>
         <w:rPr>
           <w:rFonts w:ascii="Calibri" w:eastAsia="MS Mincho;ＭＳ 明朝" w:hAnsi="Calibri" w:cs="Calibri"/>
@@ -1522,6 +1670,7 @@
         </w:rPr>
         <w:t>programcateg</w:t>
       </w:r>
+      <w:proofErr w:type="spellEnd"/>
       <w:r>
         <w:rPr>
           <w:rFonts w:ascii="Calibri" w:eastAsia="MS Mincho;ＭＳ 明朝" w:hAnsi="Calibri" w:cs="Calibri"/>
@@ -1565,6 +1714,7 @@
         </w:rPr>
         <w:t>${</w:t>
       </w:r>
+      <w:proofErr w:type="spellStart"/>
       <w:r>
         <w:rPr>
           <w:rFonts w:ascii="Calibri" w:eastAsia="MS Mincho;ＭＳ 明朝" w:hAnsi="Calibri" w:cs="Calibri"/>
@@ -1574,6 +1724,7 @@
         </w:rPr>
         <w:t>programcateg</w:t>
       </w:r>
+      <w:proofErr w:type="spellEnd"/>
       <w:r>
         <w:rPr>
           <w:rFonts w:ascii="Calibri" w:eastAsia="MS Mincho;ＭＳ 明朝" w:hAnsi="Calibri" w:cs="Calibri"/>
@@ -1925,7 +2076,7 @@
           <w:sz w:val="22"/>
           <w:szCs w:val="22"/>
         </w:rPr>
-        <w:t>Μετά την επιστροφή οι μετακινούμενοι εκπαιδευτικοί υποχρεούνται να υποβάλουν στο Υπουργείο  Παιδείας, Έρευνας και Θρησκευμάτων στην Αυτοτελή Διεύθυνση Ευρωπαϊκών και Διεθνών Θεμάτων (Τμήμα Ευρωπαϊκών και Διεθνών Προγραμμάτων) έκθεση δραστηριοτήτων στην οποία να περιλαμβάνονται τυχόν παρατηρήσεις και προτάσεις</w:t>
+        <w:t>Μετά την επιστροφή οι μετακινούμενοι εκπαιδευτικοί υποχρεούνται να υποβάλουν στο Υπουργείο  Παιδείας και Θρησκευμάτων στην Αυτοτελή Διεύθυνση Ευρωπαϊκών και Διεθνών Θεμάτων (Τμήμα Ευρωπαϊκών και Διεθνών Προγραμμάτων) έκθεση δραστηριοτήτων στην οποία να περιλαμβάνονται τυχόν παρατηρήσεις και προτάσεις</w:t>
       </w:r>
       <w:r>
         <w:rPr>
@@ -2405,7 +2556,23 @@
                 <w:b/>
                 <w:bCs/>
               </w:rPr>
-              <w:t xml:space="preserve">                                                                                                     ${director_name} </w:t>
+              <w:t xml:space="preserve">                                                                                                     ${</w:t>
+            </w:r>
+            <w:proofErr w:type="spellStart"/>
+            <w:r>
+              <w:rPr>
+                <w:b/>
+                <w:bCs/>
+              </w:rPr>
+              <w:t>director_name</w:t>
+            </w:r>
+            <w:proofErr w:type="spellEnd"/>
+            <w:r>
+              <w:rPr>
+                <w:b/>
+                <w:bCs/>
+              </w:rPr>
+              <w:t xml:space="preserve">} </w:t>
             </w:r>
           </w:p>
         </w:tc>

--- a/yii2/vendor/admapp/resources/schooltransports/KA1_STUDENTS_SECONDARY.docx
+++ b/yii2/vendor/admapp/resources/schooltransports/KA1_STUDENTS_SECONDARY.docx
@@ -417,7 +417,23 @@
                 <w:sz w:val="22"/>
                 <w:szCs w:val="22"/>
               </w:rPr>
-              <w:t>.: ${</w:t>
+              <w:t xml:space="preserve">.: </w:t>
+            </w:r>
+            <w:r>
+              <w:rPr>
+                <w:rFonts w:ascii="Calibri" w:hAnsi="Calibri" w:cs="Calibri"/>
+                <w:sz w:val="22"/>
+                <w:szCs w:val="22"/>
+              </w:rPr>
+              <w:t>Φ.15.1/</w:t>
+            </w:r>
+            <w:r>
+              <w:rPr>
+                <w:rFonts w:ascii="Calibri" w:hAnsi="Calibri" w:cs="Calibri"/>
+                <w:sz w:val="22"/>
+                <w:szCs w:val="22"/>
+              </w:rPr>
+              <w:t>${</w:t>
             </w:r>
             <w:r>
               <w:rPr>

--- a/yii2/vendor/admapp/resources/schooltransports/KA1_STUDENTS_SECONDARY.docx
+++ b/yii2/vendor/admapp/resources/schooltransports/KA1_STUDENTS_SECONDARY.docx
@@ -2717,6 +2717,20 @@
         <w:t>Αναφερόμενους εκπαιδευτικούς</w:t>
       </w:r>
     </w:p>
+    <w:p>
+      <w:pPr>
+        <w:pStyle w:val="a8"/>
+        <w:ind w:left="360" w:firstLine="360"/>
+      </w:pPr>
+      <w:r>
+        <w:rPr>
+          <w:rFonts w:ascii="Calibri" w:eastAsia="MS Mincho;ＭＳ 明朝" w:hAnsi="Calibri" w:cs="Times New Roman"/>
+          <w:sz w:val="22"/>
+          <w:szCs w:val="22"/>
+        </w:rPr>
+        <w:t>(μέσω της σχολικής μονάδας)</w:t>
+      </w:r>
+    </w:p>
     <w:sectPr>
       <w:pgSz w:w="11906" w:h="16838"/>
       <w:pgMar w:top="1440" w:right="1133" w:bottom="1440" w:left="1077" w:header="0" w:footer="0" w:gutter="0"/>
@@ -3466,6 +3480,7 @@
     <w:lsdException w:name="caption" w:uiPriority="35" w:qFormat="1"/>
     <w:lsdException w:name="Title" w:semiHidden="0" w:uiPriority="10" w:unhideWhenUsed="0" w:qFormat="1"/>
     <w:lsdException w:name="Default Paragraph Font" w:uiPriority="1"/>
+    <w:lsdException w:name="Body Text Indent" w:uiPriority="0"/>
     <w:lsdException w:name="Subtitle" w:semiHidden="0" w:uiPriority="11" w:unhideWhenUsed="0" w:qFormat="1"/>
     <w:lsdException w:name="Strong" w:semiHidden="0" w:uiPriority="22" w:unhideWhenUsed="0" w:qFormat="1"/>
     <w:lsdException w:name="Emphasis" w:semiHidden="0" w:uiPriority="20" w:unhideWhenUsed="0" w:qFormat="1"/>
